--- a/TECH/ANALYSIS/URS/WORK IN PROGRESS/RAM_TURS_V1.0.docx
+++ b/TECH/ANALYSIS/URS/WORK IN PROGRESS/RAM_TURS_V1.0.docx
@@ -1384,7 +1384,7 @@
                 <v:shape id="_x0000_s1050" type="#_x0000_t75" style="position:absolute;left:0;text-align:left;margin-left:7.65pt;margin-top:8.6pt;width:162pt;height:107.75pt;z-index:251657728;visibility:visible;mso-wrap-edited:f;mso-position-horizontal-relative:text;mso-position-vertical-relative:text" o:userdrawn="t">
                   <v:imagedata r:id="rId12" o:title=""/>
                 </v:shape>
-                <o:OLEObject Type="Embed" ProgID="Word.Picture.8" ShapeID="_x0000_s1050" DrawAspect="Content" ObjectID="_1585147810" r:id="rId13"/>
+                <o:OLEObject Type="Embed" ProgID="Word.Picture.8" ShapeID="_x0000_s1050" DrawAspect="Content" ObjectID="_1585150126" r:id="rId13"/>
               </w:pict>
             </w:r>
           </w:p>
@@ -2262,13 +2262,13 @@
           <w:tab w:val="left" w:pos="480"/>
         </w:tabs>
         <w:rPr>
-          <w:rFonts w:ascii="Calibri" w:hAnsi="Calibri"/>
+          <w:rFonts w:asciiTheme="minorHAnsi" w:eastAsiaTheme="minorEastAsia" w:hAnsiTheme="minorHAnsi" w:cstheme="minorBidi"/>
           <w:b w:val="0"/>
           <w:caps w:val="0"/>
           <w:noProof/>
           <w:sz w:val="22"/>
           <w:szCs w:val="22"/>
-          <w:lang w:val="en-US"/>
+          <w:lang w:eastAsia="en-GB"/>
         </w:rPr>
       </w:pPr>
       <w:r>
@@ -2289,6 +2289,8 @@
         </w:rPr>
         <w:fldChar w:fldCharType="separate"/>
       </w:r>
+      <w:bookmarkStart w:id="1" w:name="_GoBack"/>
+      <w:bookmarkEnd w:id="1"/>
       <w:r>
         <w:rPr>
           <w:noProof/>
@@ -2297,13 +2299,13 @@
       </w:r>
       <w:r>
         <w:rPr>
-          <w:rFonts w:ascii="Calibri" w:hAnsi="Calibri"/>
+          <w:rFonts w:asciiTheme="minorHAnsi" w:eastAsiaTheme="minorEastAsia" w:hAnsiTheme="minorHAnsi" w:cstheme="minorBidi"/>
           <w:b w:val="0"/>
           <w:caps w:val="0"/>
           <w:noProof/>
           <w:sz w:val="22"/>
           <w:szCs w:val="22"/>
-          <w:lang w:val="en-US"/>
+          <w:lang w:eastAsia="en-GB"/>
         </w:rPr>
         <w:tab/>
       </w:r>
@@ -2329,7 +2331,7 @@
         <w:rPr>
           <w:noProof/>
         </w:rPr>
-        <w:instrText xml:space="preserve"> PAGEREF _Toc480039134 \h </w:instrText>
+        <w:instrText xml:space="preserve"> PAGEREF _Toc511408298 \h </w:instrText>
       </w:r>
       <w:r>
         <w:rPr>
@@ -2346,7 +2348,7 @@
         <w:rPr>
           <w:noProof/>
         </w:rPr>
-        <w:t>5</w:t>
+        <w:t>6</w:t>
       </w:r>
       <w:r>
         <w:rPr>
@@ -2362,12 +2364,12 @@
           <w:tab w:val="left" w:pos="720"/>
         </w:tabs>
         <w:rPr>
-          <w:rFonts w:ascii="Calibri" w:hAnsi="Calibri"/>
+          <w:rFonts w:asciiTheme="minorHAnsi" w:eastAsiaTheme="minorEastAsia" w:hAnsiTheme="minorHAnsi" w:cstheme="minorBidi"/>
           <w:b w:val="0"/>
           <w:noProof/>
           <w:sz w:val="22"/>
           <w:szCs w:val="22"/>
-          <w:lang w:val="en-US"/>
+          <w:lang w:eastAsia="en-GB"/>
         </w:rPr>
       </w:pPr>
       <w:r>
@@ -2378,12 +2380,12 @@
       </w:r>
       <w:r>
         <w:rPr>
-          <w:rFonts w:ascii="Calibri" w:hAnsi="Calibri"/>
+          <w:rFonts w:asciiTheme="minorHAnsi" w:eastAsiaTheme="minorEastAsia" w:hAnsiTheme="minorHAnsi" w:cstheme="minorBidi"/>
           <w:b w:val="0"/>
           <w:noProof/>
           <w:sz w:val="22"/>
           <w:szCs w:val="22"/>
-          <w:lang w:val="en-US"/>
+          <w:lang w:eastAsia="en-GB"/>
         </w:rPr>
         <w:tab/>
       </w:r>
@@ -2409,7 +2411,7 @@
         <w:rPr>
           <w:noProof/>
         </w:rPr>
-        <w:instrText xml:space="preserve"> PAGEREF _Toc480039135 \h </w:instrText>
+        <w:instrText xml:space="preserve"> PAGEREF _Toc511408299 \h </w:instrText>
       </w:r>
       <w:r>
         <w:rPr>
@@ -2426,7 +2428,7 @@
         <w:rPr>
           <w:noProof/>
         </w:rPr>
-        <w:t>5</w:t>
+        <w:t>6</w:t>
       </w:r>
       <w:r>
         <w:rPr>
@@ -2442,12 +2444,12 @@
           <w:tab w:val="left" w:pos="720"/>
         </w:tabs>
         <w:rPr>
-          <w:rFonts w:ascii="Calibri" w:hAnsi="Calibri"/>
+          <w:rFonts w:asciiTheme="minorHAnsi" w:eastAsiaTheme="minorEastAsia" w:hAnsiTheme="minorHAnsi" w:cstheme="minorBidi"/>
           <w:b w:val="0"/>
           <w:noProof/>
           <w:sz w:val="22"/>
           <w:szCs w:val="22"/>
-          <w:lang w:val="en-US"/>
+          <w:lang w:eastAsia="en-GB"/>
         </w:rPr>
       </w:pPr>
       <w:r>
@@ -2458,12 +2460,12 @@
       </w:r>
       <w:r>
         <w:rPr>
-          <w:rFonts w:ascii="Calibri" w:hAnsi="Calibri"/>
+          <w:rFonts w:asciiTheme="minorHAnsi" w:eastAsiaTheme="minorEastAsia" w:hAnsiTheme="minorHAnsi" w:cstheme="minorBidi"/>
           <w:b w:val="0"/>
           <w:noProof/>
           <w:sz w:val="22"/>
           <w:szCs w:val="22"/>
-          <w:lang w:val="en-US"/>
+          <w:lang w:eastAsia="en-GB"/>
         </w:rPr>
         <w:tab/>
       </w:r>
@@ -2489,7 +2491,7 @@
         <w:rPr>
           <w:noProof/>
         </w:rPr>
-        <w:instrText xml:space="preserve"> PAGEREF _Toc480039136 \h </w:instrText>
+        <w:instrText xml:space="preserve"> PAGEREF _Toc511408300 \h </w:instrText>
       </w:r>
       <w:r>
         <w:rPr>
@@ -2506,7 +2508,7 @@
         <w:rPr>
           <w:noProof/>
         </w:rPr>
-        <w:t>5</w:t>
+        <w:t>6</w:t>
       </w:r>
       <w:r>
         <w:rPr>
@@ -2522,12 +2524,12 @@
           <w:tab w:val="left" w:pos="720"/>
         </w:tabs>
         <w:rPr>
-          <w:rFonts w:ascii="Calibri" w:hAnsi="Calibri"/>
+          <w:rFonts w:asciiTheme="minorHAnsi" w:eastAsiaTheme="minorEastAsia" w:hAnsiTheme="minorHAnsi" w:cstheme="minorBidi"/>
           <w:b w:val="0"/>
           <w:noProof/>
           <w:sz w:val="22"/>
           <w:szCs w:val="22"/>
-          <w:lang w:val="en-US"/>
+          <w:lang w:eastAsia="en-GB"/>
         </w:rPr>
       </w:pPr>
       <w:r>
@@ -2538,12 +2540,12 @@
       </w:r>
       <w:r>
         <w:rPr>
-          <w:rFonts w:ascii="Calibri" w:hAnsi="Calibri"/>
+          <w:rFonts w:asciiTheme="minorHAnsi" w:eastAsiaTheme="minorEastAsia" w:hAnsiTheme="minorHAnsi" w:cstheme="minorBidi"/>
           <w:b w:val="0"/>
           <w:noProof/>
           <w:sz w:val="22"/>
           <w:szCs w:val="22"/>
-          <w:lang w:val="en-US"/>
+          <w:lang w:eastAsia="en-GB"/>
         </w:rPr>
         <w:tab/>
       </w:r>
@@ -2569,7 +2571,7 @@
         <w:rPr>
           <w:noProof/>
         </w:rPr>
-        <w:instrText xml:space="preserve"> PAGEREF _Toc480039137 \h </w:instrText>
+        <w:instrText xml:space="preserve"> PAGEREF _Toc511408301 \h </w:instrText>
       </w:r>
       <w:r>
         <w:rPr>
@@ -2586,7 +2588,7 @@
         <w:rPr>
           <w:noProof/>
         </w:rPr>
-        <w:t>5</w:t>
+        <w:t>6</w:t>
       </w:r>
       <w:r>
         <w:rPr>
@@ -2602,12 +2604,12 @@
           <w:tab w:val="left" w:pos="720"/>
         </w:tabs>
         <w:rPr>
-          <w:rFonts w:ascii="Calibri" w:hAnsi="Calibri"/>
+          <w:rFonts w:asciiTheme="minorHAnsi" w:eastAsiaTheme="minorEastAsia" w:hAnsiTheme="minorHAnsi" w:cstheme="minorBidi"/>
           <w:b w:val="0"/>
           <w:noProof/>
           <w:sz w:val="22"/>
           <w:szCs w:val="22"/>
-          <w:lang w:val="en-US"/>
+          <w:lang w:eastAsia="en-GB"/>
         </w:rPr>
       </w:pPr>
       <w:r>
@@ -2618,12 +2620,12 @@
       </w:r>
       <w:r>
         <w:rPr>
-          <w:rFonts w:ascii="Calibri" w:hAnsi="Calibri"/>
+          <w:rFonts w:asciiTheme="minorHAnsi" w:eastAsiaTheme="minorEastAsia" w:hAnsiTheme="minorHAnsi" w:cstheme="minorBidi"/>
           <w:b w:val="0"/>
           <w:noProof/>
           <w:sz w:val="22"/>
           <w:szCs w:val="22"/>
-          <w:lang w:val="en-US"/>
+          <w:lang w:eastAsia="en-GB"/>
         </w:rPr>
         <w:tab/>
       </w:r>
@@ -2649,7 +2651,7 @@
         <w:rPr>
           <w:noProof/>
         </w:rPr>
-        <w:instrText xml:space="preserve"> PAGEREF _Toc480039138 \h </w:instrText>
+        <w:instrText xml:space="preserve"> PAGEREF _Toc511408302 \h </w:instrText>
       </w:r>
       <w:r>
         <w:rPr>
@@ -2666,7 +2668,7 @@
         <w:rPr>
           <w:noProof/>
         </w:rPr>
-        <w:t>5</w:t>
+        <w:t>6</w:t>
       </w:r>
       <w:r>
         <w:rPr>
@@ -2682,12 +2684,12 @@
           <w:tab w:val="left" w:pos="720"/>
         </w:tabs>
         <w:rPr>
-          <w:rFonts w:ascii="Calibri" w:hAnsi="Calibri"/>
+          <w:rFonts w:asciiTheme="minorHAnsi" w:eastAsiaTheme="minorEastAsia" w:hAnsiTheme="minorHAnsi" w:cstheme="minorBidi"/>
           <w:b w:val="0"/>
           <w:noProof/>
           <w:sz w:val="22"/>
           <w:szCs w:val="22"/>
-          <w:lang w:val="en-US"/>
+          <w:lang w:eastAsia="en-GB"/>
         </w:rPr>
       </w:pPr>
       <w:r>
@@ -2698,12 +2700,12 @@
       </w:r>
       <w:r>
         <w:rPr>
-          <w:rFonts w:ascii="Calibri" w:hAnsi="Calibri"/>
+          <w:rFonts w:asciiTheme="minorHAnsi" w:eastAsiaTheme="minorEastAsia" w:hAnsiTheme="minorHAnsi" w:cstheme="minorBidi"/>
           <w:b w:val="0"/>
           <w:noProof/>
           <w:sz w:val="22"/>
           <w:szCs w:val="22"/>
-          <w:lang w:val="en-US"/>
+          <w:lang w:eastAsia="en-GB"/>
         </w:rPr>
         <w:tab/>
       </w:r>
@@ -2729,7 +2731,7 @@
         <w:rPr>
           <w:noProof/>
         </w:rPr>
-        <w:instrText xml:space="preserve"> PAGEREF _Toc480039139 \h </w:instrText>
+        <w:instrText xml:space="preserve"> PAGEREF _Toc511408303 \h </w:instrText>
       </w:r>
       <w:r>
         <w:rPr>
@@ -2746,7 +2748,87 @@
         <w:rPr>
           <w:noProof/>
         </w:rPr>
-        <w:t>5</w:t>
+        <w:t>6</w:t>
+      </w:r>
+      <w:r>
+        <w:rPr>
+          <w:noProof/>
+        </w:rPr>
+        <w:fldChar w:fldCharType="end"/>
+      </w:r>
+    </w:p>
+    <w:p>
+      <w:pPr>
+        <w:pStyle w:val="TOC2"/>
+        <w:tabs>
+          <w:tab w:val="left" w:pos="720"/>
+        </w:tabs>
+        <w:rPr>
+          <w:rFonts w:asciiTheme="minorHAnsi" w:eastAsiaTheme="minorEastAsia" w:hAnsiTheme="minorHAnsi" w:cstheme="minorBidi"/>
+          <w:b w:val="0"/>
+          <w:noProof/>
+          <w:sz w:val="22"/>
+          <w:szCs w:val="22"/>
+          <w:lang w:eastAsia="en-GB"/>
+        </w:rPr>
+      </w:pPr>
+      <w:r>
+        <w:rPr>
+          <w:noProof/>
+        </w:rPr>
+        <w:t>1.6</w:t>
+      </w:r>
+      <w:r>
+        <w:rPr>
+          <w:rFonts w:asciiTheme="minorHAnsi" w:eastAsiaTheme="minorEastAsia" w:hAnsiTheme="minorHAnsi" w:cstheme="minorBidi"/>
+          <w:b w:val="0"/>
+          <w:noProof/>
+          <w:sz w:val="22"/>
+          <w:szCs w:val="22"/>
+          <w:lang w:eastAsia="en-GB"/>
+        </w:rPr>
+        <w:tab/>
+      </w:r>
+      <w:r>
+        <w:rPr>
+          <w:noProof/>
+        </w:rPr>
+        <w:t>Definitions, acronyms and abbreviations</w:t>
+      </w:r>
+      <w:r>
+        <w:rPr>
+          <w:noProof/>
+        </w:rPr>
+        <w:tab/>
+      </w:r>
+      <w:r>
+        <w:rPr>
+          <w:noProof/>
+        </w:rPr>
+        <w:fldChar w:fldCharType="begin"/>
+      </w:r>
+      <w:r>
+        <w:rPr>
+          <w:noProof/>
+        </w:rPr>
+        <w:instrText xml:space="preserve"> PAGEREF _Toc511408304 \h </w:instrText>
+      </w:r>
+      <w:r>
+        <w:rPr>
+          <w:noProof/>
+        </w:rPr>
+      </w:r>
+      <w:r>
+        <w:rPr>
+          <w:noProof/>
+        </w:rPr>
+        <w:fldChar w:fldCharType="separate"/>
+      </w:r>
+      <w:r>
+        <w:rPr>
+          <w:noProof/>
+        </w:rPr>
+        <w:t>7</w:t>
       </w:r>
       <w:r>
         <w:rPr>
@@ -2762,13 +2844,13 @@
           <w:tab w:val="left" w:pos="480"/>
         </w:tabs>
         <w:rPr>
-          <w:rFonts w:ascii="Calibri" w:hAnsi="Calibri"/>
+          <w:rFonts w:asciiTheme="minorHAnsi" w:eastAsiaTheme="minorEastAsia" w:hAnsiTheme="minorHAnsi" w:cstheme="minorBidi"/>
           <w:b w:val="0"/>
           <w:caps w:val="0"/>
           <w:noProof/>
           <w:sz w:val="22"/>
           <w:szCs w:val="22"/>
-          <w:lang w:val="en-US"/>
+          <w:lang w:eastAsia="en-GB"/>
         </w:rPr>
       </w:pPr>
       <w:r>
@@ -2779,13 +2861,13 @@
       </w:r>
       <w:r>
         <w:rPr>
-          <w:rFonts w:ascii="Calibri" w:hAnsi="Calibri"/>
+          <w:rFonts w:asciiTheme="minorHAnsi" w:eastAsiaTheme="minorEastAsia" w:hAnsiTheme="minorHAnsi" w:cstheme="minorBidi"/>
           <w:b w:val="0"/>
           <w:caps w:val="0"/>
           <w:noProof/>
           <w:sz w:val="22"/>
           <w:szCs w:val="22"/>
-          <w:lang w:val="en-US"/>
+          <w:lang w:eastAsia="en-GB"/>
         </w:rPr>
         <w:tab/>
       </w:r>
@@ -2811,7 +2893,7 @@
         <w:rPr>
           <w:noProof/>
         </w:rPr>
-        <w:instrText xml:space="preserve"> PAGEREF _Toc480039140 \h </w:instrText>
+        <w:instrText xml:space="preserve"> PAGEREF _Toc511408305 \h </w:instrText>
       </w:r>
       <w:r>
         <w:rPr>
@@ -2844,12 +2926,12 @@
           <w:tab w:val="left" w:pos="720"/>
         </w:tabs>
         <w:rPr>
-          <w:rFonts w:ascii="Calibri" w:hAnsi="Calibri"/>
+          <w:rFonts w:asciiTheme="minorHAnsi" w:eastAsiaTheme="minorEastAsia" w:hAnsiTheme="minorHAnsi" w:cstheme="minorBidi"/>
           <w:b w:val="0"/>
           <w:noProof/>
           <w:sz w:val="22"/>
           <w:szCs w:val="22"/>
-          <w:lang w:val="en-US"/>
+          <w:lang w:eastAsia="en-GB"/>
         </w:rPr>
       </w:pPr>
       <w:r>
@@ -2860,12 +2942,12 @@
       </w:r>
       <w:r>
         <w:rPr>
-          <w:rFonts w:ascii="Calibri" w:hAnsi="Calibri"/>
+          <w:rFonts w:asciiTheme="minorHAnsi" w:eastAsiaTheme="minorEastAsia" w:hAnsiTheme="minorHAnsi" w:cstheme="minorBidi"/>
           <w:b w:val="0"/>
           <w:noProof/>
           <w:sz w:val="22"/>
           <w:szCs w:val="22"/>
-          <w:lang w:val="en-US"/>
+          <w:lang w:eastAsia="en-GB"/>
         </w:rPr>
         <w:tab/>
       </w:r>
@@ -2891,7 +2973,7 @@
         <w:rPr>
           <w:noProof/>
         </w:rPr>
-        <w:instrText xml:space="preserve"> PAGEREF _Toc480039141 \h </w:instrText>
+        <w:instrText xml:space="preserve"> PAGEREF _Toc511408306 \h </w:instrText>
       </w:r>
       <w:r>
         <w:rPr>
@@ -2924,12 +3006,12 @@
           <w:tab w:val="left" w:pos="720"/>
         </w:tabs>
         <w:rPr>
-          <w:rFonts w:ascii="Calibri" w:hAnsi="Calibri"/>
+          <w:rFonts w:asciiTheme="minorHAnsi" w:eastAsiaTheme="minorEastAsia" w:hAnsiTheme="minorHAnsi" w:cstheme="minorBidi"/>
           <w:b w:val="0"/>
           <w:noProof/>
           <w:sz w:val="22"/>
           <w:szCs w:val="22"/>
-          <w:lang w:val="en-US"/>
+          <w:lang w:eastAsia="en-GB"/>
         </w:rPr>
       </w:pPr>
       <w:r>
@@ -2940,12 +3022,12 @@
       </w:r>
       <w:r>
         <w:rPr>
-          <w:rFonts w:ascii="Calibri" w:hAnsi="Calibri"/>
+          <w:rFonts w:asciiTheme="minorHAnsi" w:eastAsiaTheme="minorEastAsia" w:hAnsiTheme="minorHAnsi" w:cstheme="minorBidi"/>
           <w:b w:val="0"/>
           <w:noProof/>
           <w:sz w:val="22"/>
           <w:szCs w:val="22"/>
-          <w:lang w:val="en-US"/>
+          <w:lang w:eastAsia="en-GB"/>
         </w:rPr>
         <w:tab/>
       </w:r>
@@ -2971,7 +3053,7 @@
         <w:rPr>
           <w:noProof/>
         </w:rPr>
-        <w:instrText xml:space="preserve"> PAGEREF _Toc480039142 \h </w:instrText>
+        <w:instrText xml:space="preserve"> PAGEREF _Toc511408307 \h </w:instrText>
       </w:r>
       <w:r>
         <w:rPr>
@@ -3004,12 +3086,12 @@
           <w:tab w:val="left" w:pos="720"/>
         </w:tabs>
         <w:rPr>
-          <w:rFonts w:ascii="Calibri" w:hAnsi="Calibri"/>
+          <w:rFonts w:asciiTheme="minorHAnsi" w:eastAsiaTheme="minorEastAsia" w:hAnsiTheme="minorHAnsi" w:cstheme="minorBidi"/>
           <w:b w:val="0"/>
           <w:noProof/>
           <w:sz w:val="22"/>
           <w:szCs w:val="22"/>
-          <w:lang w:val="en-US"/>
+          <w:lang w:eastAsia="en-GB"/>
         </w:rPr>
       </w:pPr>
       <w:r>
@@ -3020,12 +3102,12 @@
       </w:r>
       <w:r>
         <w:rPr>
-          <w:rFonts w:ascii="Calibri" w:hAnsi="Calibri"/>
+          <w:rFonts w:asciiTheme="minorHAnsi" w:eastAsiaTheme="minorEastAsia" w:hAnsiTheme="minorHAnsi" w:cstheme="minorBidi"/>
           <w:b w:val="0"/>
           <w:noProof/>
           <w:sz w:val="22"/>
           <w:szCs w:val="22"/>
-          <w:lang w:val="en-US"/>
+          <w:lang w:eastAsia="en-GB"/>
         </w:rPr>
         <w:tab/>
       </w:r>
@@ -3051,7 +3133,7 @@
         <w:rPr>
           <w:noProof/>
         </w:rPr>
-        <w:instrText xml:space="preserve"> PAGEREF _Toc480039143 \h </w:instrText>
+        <w:instrText xml:space="preserve"> PAGEREF _Toc511408308 \h </w:instrText>
       </w:r>
       <w:r>
         <w:rPr>
@@ -3084,12 +3166,12 @@
           <w:tab w:val="left" w:pos="720"/>
         </w:tabs>
         <w:rPr>
-          <w:rFonts w:ascii="Calibri" w:hAnsi="Calibri"/>
+          <w:rFonts w:asciiTheme="minorHAnsi" w:eastAsiaTheme="minorEastAsia" w:hAnsiTheme="minorHAnsi" w:cstheme="minorBidi"/>
           <w:b w:val="0"/>
           <w:noProof/>
           <w:sz w:val="22"/>
           <w:szCs w:val="22"/>
-          <w:lang w:val="en-US"/>
+          <w:lang w:eastAsia="en-GB"/>
         </w:rPr>
       </w:pPr>
       <w:r>
@@ -3100,12 +3182,12 @@
       </w:r>
       <w:r>
         <w:rPr>
-          <w:rFonts w:ascii="Calibri" w:hAnsi="Calibri"/>
+          <w:rFonts w:asciiTheme="minorHAnsi" w:eastAsiaTheme="minorEastAsia" w:hAnsiTheme="minorHAnsi" w:cstheme="minorBidi"/>
           <w:b w:val="0"/>
           <w:noProof/>
           <w:sz w:val="22"/>
           <w:szCs w:val="22"/>
-          <w:lang w:val="en-US"/>
+          <w:lang w:eastAsia="en-GB"/>
         </w:rPr>
         <w:tab/>
       </w:r>
@@ -3113,7 +3195,7 @@
         <w:rPr>
           <w:noProof/>
         </w:rPr>
-        <w:t>User Characteristics</w:t>
+        <w:t>System Characteristics</w:t>
       </w:r>
       <w:r>
         <w:rPr>
@@ -3131,7 +3213,7 @@
         <w:rPr>
           <w:noProof/>
         </w:rPr>
-        <w:instrText xml:space="preserve"> PAGEREF _Toc480039144 \h </w:instrText>
+        <w:instrText xml:space="preserve"> PAGEREF _Toc511408309 \h </w:instrText>
       </w:r>
       <w:r>
         <w:rPr>
@@ -3148,7 +3230,7 @@
         <w:rPr>
           <w:noProof/>
         </w:rPr>
-        <w:t>10</w:t>
+        <w:t>9</w:t>
       </w:r>
       <w:r>
         <w:rPr>
@@ -3164,12 +3246,12 @@
           <w:tab w:val="left" w:pos="720"/>
         </w:tabs>
         <w:rPr>
-          <w:rFonts w:ascii="Calibri" w:hAnsi="Calibri"/>
+          <w:rFonts w:asciiTheme="minorHAnsi" w:eastAsiaTheme="minorEastAsia" w:hAnsiTheme="minorHAnsi" w:cstheme="minorBidi"/>
           <w:b w:val="0"/>
           <w:noProof/>
           <w:sz w:val="22"/>
           <w:szCs w:val="22"/>
-          <w:lang w:val="en-US"/>
+          <w:lang w:eastAsia="en-GB"/>
         </w:rPr>
       </w:pPr>
       <w:r>
@@ -3180,12 +3262,12 @@
       </w:r>
       <w:r>
         <w:rPr>
-          <w:rFonts w:ascii="Calibri" w:hAnsi="Calibri"/>
+          <w:rFonts w:asciiTheme="minorHAnsi" w:eastAsiaTheme="minorEastAsia" w:hAnsiTheme="minorHAnsi" w:cstheme="minorBidi"/>
           <w:b w:val="0"/>
           <w:noProof/>
           <w:sz w:val="22"/>
           <w:szCs w:val="22"/>
-          <w:lang w:val="en-US"/>
+          <w:lang w:eastAsia="en-GB"/>
         </w:rPr>
         <w:tab/>
       </w:r>
@@ -3193,7 +3275,7 @@
         <w:rPr>
           <w:noProof/>
         </w:rPr>
-        <w:t>General Constraints</w:t>
+        <w:t>User Characteristics</w:t>
       </w:r>
       <w:r>
         <w:rPr>
@@ -3211,7 +3293,87 @@
         <w:rPr>
           <w:noProof/>
         </w:rPr>
-        <w:instrText xml:space="preserve"> PAGEREF _Toc480039145 \h </w:instrText>
+        <w:instrText xml:space="preserve"> PAGEREF _Toc511408310 \h </w:instrText>
+      </w:r>
+      <w:r>
+        <w:rPr>
+          <w:noProof/>
+        </w:rPr>
+      </w:r>
+      <w:r>
+        <w:rPr>
+          <w:noProof/>
+        </w:rPr>
+        <w:fldChar w:fldCharType="separate"/>
+      </w:r>
+      <w:r>
+        <w:rPr>
+          <w:noProof/>
+        </w:rPr>
+        <w:t>10</w:t>
+      </w:r>
+      <w:r>
+        <w:rPr>
+          <w:noProof/>
+        </w:rPr>
+        <w:fldChar w:fldCharType="end"/>
+      </w:r>
+    </w:p>
+    <w:p>
+      <w:pPr>
+        <w:pStyle w:val="TOC2"/>
+        <w:tabs>
+          <w:tab w:val="left" w:pos="720"/>
+        </w:tabs>
+        <w:rPr>
+          <w:rFonts w:asciiTheme="minorHAnsi" w:eastAsiaTheme="minorEastAsia" w:hAnsiTheme="minorHAnsi" w:cstheme="minorBidi"/>
+          <w:b w:val="0"/>
+          <w:noProof/>
+          <w:sz w:val="22"/>
+          <w:szCs w:val="22"/>
+          <w:lang w:eastAsia="en-GB"/>
+        </w:rPr>
+      </w:pPr>
+      <w:r>
+        <w:rPr>
+          <w:noProof/>
+        </w:rPr>
+        <w:t>2.6</w:t>
+      </w:r>
+      <w:r>
+        <w:rPr>
+          <w:rFonts w:asciiTheme="minorHAnsi" w:eastAsiaTheme="minorEastAsia" w:hAnsiTheme="minorHAnsi" w:cstheme="minorBidi"/>
+          <w:b w:val="0"/>
+          <w:noProof/>
+          <w:sz w:val="22"/>
+          <w:szCs w:val="22"/>
+          <w:lang w:eastAsia="en-GB"/>
+        </w:rPr>
+        <w:tab/>
+      </w:r>
+      <w:r>
+        <w:rPr>
+          <w:noProof/>
+        </w:rPr>
+        <w:t>General Constraints and Assumptions</w:t>
+      </w:r>
+      <w:r>
+        <w:rPr>
+          <w:noProof/>
+        </w:rPr>
+        <w:tab/>
+      </w:r>
+      <w:r>
+        <w:rPr>
+          <w:noProof/>
+        </w:rPr>
+        <w:fldChar w:fldCharType="begin"/>
+      </w:r>
+      <w:r>
+        <w:rPr>
+          <w:noProof/>
+        </w:rPr>
+        <w:instrText xml:space="preserve"> PAGEREF _Toc511408311 \h </w:instrText>
       </w:r>
       <w:r>
         <w:rPr>
@@ -3244,13 +3406,13 @@
           <w:tab w:val="left" w:pos="480"/>
         </w:tabs>
         <w:rPr>
-          <w:rFonts w:ascii="Calibri" w:hAnsi="Calibri"/>
+          <w:rFonts w:asciiTheme="minorHAnsi" w:eastAsiaTheme="minorEastAsia" w:hAnsiTheme="minorHAnsi" w:cstheme="minorBidi"/>
           <w:b w:val="0"/>
           <w:caps w:val="0"/>
           <w:noProof/>
           <w:sz w:val="22"/>
           <w:szCs w:val="22"/>
-          <w:lang w:val="en-US"/>
+          <w:lang w:eastAsia="en-GB"/>
         </w:rPr>
       </w:pPr>
       <w:r>
@@ -3261,13 +3423,13 @@
       </w:r>
       <w:r>
         <w:rPr>
-          <w:rFonts w:ascii="Calibri" w:hAnsi="Calibri"/>
+          <w:rFonts w:asciiTheme="minorHAnsi" w:eastAsiaTheme="minorEastAsia" w:hAnsiTheme="minorHAnsi" w:cstheme="minorBidi"/>
           <w:b w:val="0"/>
           <w:caps w:val="0"/>
           <w:noProof/>
           <w:sz w:val="22"/>
           <w:szCs w:val="22"/>
-          <w:lang w:val="en-US"/>
+          <w:lang w:eastAsia="en-GB"/>
         </w:rPr>
         <w:tab/>
       </w:r>
@@ -3293,7 +3455,7 @@
         <w:rPr>
           <w:noProof/>
         </w:rPr>
-        <w:instrText xml:space="preserve"> PAGEREF _Toc480039146 \h </w:instrText>
+        <w:instrText xml:space="preserve"> PAGEREF _Toc511408312 \h </w:instrText>
       </w:r>
       <w:r>
         <w:rPr>
@@ -3322,2880 +3484,27 @@
     <w:p>
       <w:pPr>
         <w:pStyle w:val="TOC2"/>
-        <w:tabs>
-          <w:tab w:val="left" w:pos="720"/>
-        </w:tabs>
-        <w:rPr>
-          <w:rFonts w:ascii="Calibri" w:hAnsi="Calibri"/>
+        <w:rPr>
+          <w:rFonts w:asciiTheme="minorHAnsi" w:eastAsiaTheme="minorEastAsia" w:hAnsiTheme="minorHAnsi" w:cstheme="minorBidi"/>
           <w:b w:val="0"/>
           <w:noProof/>
           <w:sz w:val="22"/>
           <w:szCs w:val="22"/>
-          <w:lang w:val="en-US"/>
-        </w:rPr>
-      </w:pPr>
-      <w:r>
-        <w:rPr>
-          <w:noProof/>
-        </w:rPr>
-        <w:t>3.1</w:t>
-      </w:r>
-      <w:r>
-        <w:rPr>
-          <w:rFonts w:ascii="Calibri" w:hAnsi="Calibri"/>
-          <w:b w:val="0"/>
-          <w:noProof/>
-          <w:sz w:val="22"/>
-          <w:szCs w:val="22"/>
-          <w:lang w:val="en-US"/>
-        </w:rPr>
-        <w:tab/>
-      </w:r>
-      <w:r>
-        <w:rPr>
-          <w:noProof/>
-        </w:rPr>
-        <w:t>Processing Requirements</w:t>
-      </w:r>
-      <w:r>
-        <w:rPr>
-          <w:noProof/>
-        </w:rPr>
-        <w:tab/>
-      </w:r>
-      <w:r>
-        <w:rPr>
-          <w:noProof/>
-        </w:rPr>
-        <w:fldChar w:fldCharType="begin"/>
-      </w:r>
-      <w:r>
-        <w:rPr>
-          <w:noProof/>
-        </w:rPr>
-        <w:instrText xml:space="preserve"> PAGEREF _Toc480039147 \h </w:instrText>
-      </w:r>
-      <w:r>
-        <w:rPr>
-          <w:noProof/>
-        </w:rPr>
-      </w:r>
-      <w:r>
-        <w:rPr>
-          <w:noProof/>
-        </w:rPr>
-        <w:fldChar w:fldCharType="separate"/>
-      </w:r>
-      <w:r>
-        <w:rPr>
-          <w:noProof/>
-        </w:rPr>
-        <w:t>13</w:t>
-      </w:r>
-      <w:r>
-        <w:rPr>
-          <w:noProof/>
-        </w:rPr>
-        <w:fldChar w:fldCharType="end"/>
-      </w:r>
-    </w:p>
-    <w:p>
-      <w:pPr>
-        <w:pStyle w:val="TOC2"/>
-        <w:tabs>
-          <w:tab w:val="left" w:pos="720"/>
-        </w:tabs>
-        <w:rPr>
-          <w:rFonts w:ascii="Calibri" w:hAnsi="Calibri"/>
-          <w:b w:val="0"/>
-          <w:noProof/>
-          <w:sz w:val="22"/>
-          <w:szCs w:val="22"/>
-          <w:lang w:val="en-US"/>
-        </w:rPr>
-      </w:pPr>
-      <w:r>
-        <w:rPr>
-          <w:noProof/>
-        </w:rPr>
-        <w:t>3.2</w:t>
-      </w:r>
-      <w:r>
-        <w:rPr>
-          <w:rFonts w:ascii="Calibri" w:hAnsi="Calibri"/>
-          <w:b w:val="0"/>
-          <w:noProof/>
-          <w:sz w:val="22"/>
-          <w:szCs w:val="22"/>
-          <w:lang w:val="en-US"/>
-        </w:rPr>
-        <w:tab/>
-      </w:r>
-      <w:r>
-        <w:rPr>
-          <w:noProof/>
-        </w:rPr>
-        <w:t>User Interface Requirements</w:t>
-      </w:r>
-      <w:r>
-        <w:rPr>
-          <w:noProof/>
-        </w:rPr>
-        <w:tab/>
-      </w:r>
-      <w:r>
-        <w:rPr>
-          <w:noProof/>
-        </w:rPr>
-        <w:fldChar w:fldCharType="begin"/>
-      </w:r>
-      <w:r>
-        <w:rPr>
-          <w:noProof/>
-        </w:rPr>
-        <w:instrText xml:space="preserve"> PAGEREF _Toc480039148 \h </w:instrText>
-      </w:r>
-      <w:r>
-        <w:rPr>
-          <w:noProof/>
-        </w:rPr>
-      </w:r>
-      <w:r>
-        <w:rPr>
-          <w:noProof/>
-        </w:rPr>
-        <w:fldChar w:fldCharType="separate"/>
-      </w:r>
-      <w:r>
-        <w:rPr>
-          <w:noProof/>
-        </w:rPr>
-        <w:t>25</w:t>
-      </w:r>
-      <w:r>
-        <w:rPr>
-          <w:noProof/>
-        </w:rPr>
-        <w:fldChar w:fldCharType="end"/>
-      </w:r>
-    </w:p>
-    <w:p>
-      <w:pPr>
-        <w:pStyle w:val="TOC2"/>
-        <w:tabs>
-          <w:tab w:val="left" w:pos="720"/>
-        </w:tabs>
-        <w:rPr>
-          <w:rFonts w:ascii="Calibri" w:hAnsi="Calibri"/>
-          <w:b w:val="0"/>
-          <w:noProof/>
-          <w:sz w:val="22"/>
-          <w:szCs w:val="22"/>
-          <w:lang w:val="en-US"/>
-        </w:rPr>
-      </w:pPr>
-      <w:r>
-        <w:rPr>
-          <w:noProof/>
-        </w:rPr>
-        <w:t>3.3</w:t>
-      </w:r>
-      <w:r>
-        <w:rPr>
-          <w:rFonts w:ascii="Calibri" w:hAnsi="Calibri"/>
-          <w:b w:val="0"/>
-          <w:noProof/>
-          <w:sz w:val="22"/>
-          <w:szCs w:val="22"/>
-          <w:lang w:val="en-US"/>
-        </w:rPr>
-        <w:tab/>
-      </w:r>
-      <w:r>
-        <w:rPr>
-          <w:noProof/>
-        </w:rPr>
-        <w:t>Data Initialisation and Storage Requirements</w:t>
-      </w:r>
-      <w:r>
-        <w:rPr>
-          <w:noProof/>
-        </w:rPr>
-        <w:tab/>
-      </w:r>
-      <w:r>
-        <w:rPr>
-          <w:noProof/>
-        </w:rPr>
-        <w:fldChar w:fldCharType="begin"/>
-      </w:r>
-      <w:r>
-        <w:rPr>
-          <w:noProof/>
-        </w:rPr>
-        <w:instrText xml:space="preserve"> PAGEREF _Toc480039149 \h </w:instrText>
-      </w:r>
-      <w:r>
-        <w:rPr>
-          <w:noProof/>
-        </w:rPr>
-      </w:r>
-      <w:r>
-        <w:rPr>
-          <w:noProof/>
-        </w:rPr>
-        <w:fldChar w:fldCharType="separate"/>
-      </w:r>
-      <w:r>
-        <w:rPr>
-          <w:noProof/>
-        </w:rPr>
-        <w:t>40</w:t>
-      </w:r>
-      <w:r>
-        <w:rPr>
-          <w:noProof/>
-        </w:rPr>
-        <w:fldChar w:fldCharType="end"/>
-      </w:r>
-    </w:p>
-    <w:p>
-      <w:pPr>
-        <w:pStyle w:val="TOC1"/>
-        <w:tabs>
-          <w:tab w:val="left" w:pos="480"/>
-        </w:tabs>
-        <w:rPr>
-          <w:rFonts w:ascii="Calibri" w:hAnsi="Calibri"/>
-          <w:b w:val="0"/>
-          <w:caps w:val="0"/>
-          <w:noProof/>
-          <w:sz w:val="22"/>
-          <w:szCs w:val="22"/>
-          <w:lang w:val="en-US"/>
-        </w:rPr>
-      </w:pPr>
-      <w:r>
-        <w:rPr>
-          <w:noProof/>
-        </w:rPr>
-        <w:t>4.</w:t>
-      </w:r>
-      <w:r>
-        <w:rPr>
-          <w:rFonts w:ascii="Calibri" w:hAnsi="Calibri"/>
-          <w:b w:val="0"/>
-          <w:caps w:val="0"/>
-          <w:noProof/>
-          <w:sz w:val="22"/>
-          <w:szCs w:val="22"/>
-          <w:lang w:val="en-US"/>
-        </w:rPr>
-        <w:tab/>
-      </w:r>
-      <w:r>
-        <w:rPr>
-          <w:noProof/>
-        </w:rPr>
-        <w:t>OPERATIONAL and Quality REQUIREMENTS</w:t>
-      </w:r>
-      <w:r>
-        <w:rPr>
-          <w:noProof/>
-        </w:rPr>
-        <w:tab/>
-      </w:r>
-      <w:r>
-        <w:rPr>
-          <w:noProof/>
-        </w:rPr>
-        <w:fldChar w:fldCharType="begin"/>
-      </w:r>
-      <w:r>
-        <w:rPr>
-          <w:noProof/>
-        </w:rPr>
-        <w:instrText xml:space="preserve"> PAGEREF _Toc480039150 \h </w:instrText>
-      </w:r>
-      <w:r>
-        <w:rPr>
-          <w:noProof/>
-        </w:rPr>
-      </w:r>
-      <w:r>
-        <w:rPr>
-          <w:noProof/>
-        </w:rPr>
-        <w:fldChar w:fldCharType="separate"/>
-      </w:r>
-      <w:r>
-        <w:rPr>
-          <w:noProof/>
-        </w:rPr>
-        <w:t>41</w:t>
-      </w:r>
-      <w:r>
-        <w:rPr>
-          <w:noProof/>
-        </w:rPr>
-        <w:fldChar w:fldCharType="end"/>
-      </w:r>
-    </w:p>
-    <w:p>
-      <w:pPr>
-        <w:pStyle w:val="TOC2"/>
-        <w:tabs>
-          <w:tab w:val="left" w:pos="720"/>
-        </w:tabs>
-        <w:rPr>
-          <w:rFonts w:ascii="Calibri" w:hAnsi="Calibri"/>
-          <w:b w:val="0"/>
-          <w:noProof/>
-          <w:sz w:val="22"/>
-          <w:szCs w:val="22"/>
-          <w:lang w:val="en-US"/>
-        </w:rPr>
-      </w:pPr>
-      <w:r>
-        <w:rPr>
-          <w:noProof/>
-        </w:rPr>
-        <w:t>4.1</w:t>
-      </w:r>
-      <w:r>
-        <w:rPr>
-          <w:rFonts w:ascii="Calibri" w:hAnsi="Calibri"/>
-          <w:b w:val="0"/>
-          <w:noProof/>
-          <w:sz w:val="22"/>
-          <w:szCs w:val="22"/>
-          <w:lang w:val="en-US"/>
-        </w:rPr>
-        <w:tab/>
-      </w:r>
-      <w:r>
-        <w:rPr>
-          <w:noProof/>
-        </w:rPr>
-        <w:t>Operating Environment</w:t>
-      </w:r>
-      <w:r>
-        <w:rPr>
-          <w:noProof/>
-        </w:rPr>
-        <w:tab/>
-      </w:r>
-      <w:r>
-        <w:rPr>
-          <w:noProof/>
-        </w:rPr>
-        <w:fldChar w:fldCharType="begin"/>
-      </w:r>
-      <w:r>
-        <w:rPr>
-          <w:noProof/>
-        </w:rPr>
-        <w:instrText xml:space="preserve"> PAGEREF _Toc480039151 \h </w:instrText>
-      </w:r>
-      <w:r>
-        <w:rPr>
-          <w:noProof/>
-        </w:rPr>
-      </w:r>
-      <w:r>
-        <w:rPr>
-          <w:noProof/>
-        </w:rPr>
-        <w:fldChar w:fldCharType="separate"/>
-      </w:r>
-      <w:r>
-        <w:rPr>
-          <w:noProof/>
-        </w:rPr>
-        <w:t>41</w:t>
-      </w:r>
-      <w:r>
-        <w:rPr>
-          <w:noProof/>
-        </w:rPr>
-        <w:fldChar w:fldCharType="end"/>
-      </w:r>
-    </w:p>
-    <w:p>
-      <w:pPr>
-        <w:pStyle w:val="TOC2"/>
-        <w:tabs>
-          <w:tab w:val="left" w:pos="720"/>
-        </w:tabs>
-        <w:rPr>
-          <w:rFonts w:ascii="Calibri" w:hAnsi="Calibri"/>
-          <w:b w:val="0"/>
-          <w:noProof/>
-          <w:sz w:val="22"/>
-          <w:szCs w:val="22"/>
-          <w:lang w:val="en-US"/>
-        </w:rPr>
-      </w:pPr>
-      <w:r>
-        <w:rPr>
-          <w:noProof/>
-        </w:rPr>
-        <w:t>4.2</w:t>
-      </w:r>
-      <w:r>
-        <w:rPr>
-          <w:rFonts w:ascii="Calibri" w:hAnsi="Calibri"/>
-          <w:b w:val="0"/>
-          <w:noProof/>
-          <w:sz w:val="22"/>
-          <w:szCs w:val="22"/>
-          <w:lang w:val="en-US"/>
-        </w:rPr>
-        <w:tab/>
-      </w:r>
-      <w:r>
-        <w:rPr>
-          <w:noProof/>
-        </w:rPr>
-        <w:t>Development Constraints</w:t>
-      </w:r>
-      <w:r>
-        <w:rPr>
-          <w:noProof/>
-        </w:rPr>
-        <w:tab/>
-      </w:r>
-      <w:r>
-        <w:rPr>
-          <w:noProof/>
-        </w:rPr>
-        <w:fldChar w:fldCharType="begin"/>
-      </w:r>
-      <w:r>
-        <w:rPr>
-          <w:noProof/>
-        </w:rPr>
-        <w:instrText xml:space="preserve"> PAGEREF _Toc480039152 \h </w:instrText>
-      </w:r>
-      <w:r>
-        <w:rPr>
-          <w:noProof/>
-        </w:rPr>
-      </w:r>
-      <w:r>
-        <w:rPr>
-          <w:noProof/>
-        </w:rPr>
-        <w:fldChar w:fldCharType="separate"/>
-      </w:r>
-      <w:r>
-        <w:rPr>
-          <w:noProof/>
-        </w:rPr>
-        <w:t>41</w:t>
-      </w:r>
-      <w:r>
-        <w:rPr>
-          <w:noProof/>
-        </w:rPr>
-        <w:fldChar w:fldCharType="end"/>
-      </w:r>
-    </w:p>
-    <w:p>
-      <w:pPr>
-        <w:pStyle w:val="TOC2"/>
-        <w:tabs>
-          <w:tab w:val="left" w:pos="720"/>
-        </w:tabs>
-        <w:rPr>
-          <w:rFonts w:ascii="Calibri" w:hAnsi="Calibri"/>
-          <w:b w:val="0"/>
-          <w:noProof/>
-          <w:sz w:val="22"/>
-          <w:szCs w:val="22"/>
-          <w:lang w:val="en-US"/>
-        </w:rPr>
-      </w:pPr>
-      <w:r>
-        <w:rPr>
-          <w:noProof/>
-        </w:rPr>
-        <w:t>4.3</w:t>
-      </w:r>
-      <w:r>
-        <w:rPr>
-          <w:rFonts w:ascii="Calibri" w:hAnsi="Calibri"/>
-          <w:b w:val="0"/>
-          <w:noProof/>
-          <w:sz w:val="22"/>
-          <w:szCs w:val="22"/>
-          <w:lang w:val="en-US"/>
-        </w:rPr>
-        <w:tab/>
-      </w:r>
-      <w:r>
-        <w:rPr>
-          <w:noProof/>
-        </w:rPr>
-        <w:t>System Interfaces</w:t>
-      </w:r>
-      <w:r>
-        <w:rPr>
-          <w:noProof/>
-        </w:rPr>
-        <w:tab/>
-      </w:r>
-      <w:r>
-        <w:rPr>
-          <w:noProof/>
-        </w:rPr>
-        <w:fldChar w:fldCharType="begin"/>
-      </w:r>
-      <w:r>
-        <w:rPr>
-          <w:noProof/>
-        </w:rPr>
-        <w:instrText xml:space="preserve"> PAGEREF _Toc480039153 \h </w:instrText>
-      </w:r>
-      <w:r>
-        <w:rPr>
-          <w:noProof/>
-        </w:rPr>
-      </w:r>
-      <w:r>
-        <w:rPr>
-          <w:noProof/>
-        </w:rPr>
-        <w:fldChar w:fldCharType="separate"/>
-      </w:r>
-      <w:r>
-        <w:rPr>
-          <w:noProof/>
-        </w:rPr>
-        <w:t>42</w:t>
-      </w:r>
-      <w:r>
-        <w:rPr>
-          <w:noProof/>
-        </w:rPr>
-        <w:fldChar w:fldCharType="end"/>
-      </w:r>
-    </w:p>
-    <w:p>
-      <w:pPr>
-        <w:pStyle w:val="TOC2"/>
-        <w:tabs>
-          <w:tab w:val="left" w:pos="720"/>
-        </w:tabs>
-        <w:rPr>
-          <w:rFonts w:ascii="Calibri" w:hAnsi="Calibri"/>
-          <w:b w:val="0"/>
-          <w:noProof/>
-          <w:sz w:val="22"/>
-          <w:szCs w:val="22"/>
-          <w:lang w:val="en-US"/>
-        </w:rPr>
-      </w:pPr>
-      <w:r>
-        <w:rPr>
-          <w:noProof/>
-        </w:rPr>
-        <w:t>4.4</w:t>
-      </w:r>
-      <w:r>
-        <w:rPr>
-          <w:rFonts w:ascii="Calibri" w:hAnsi="Calibri"/>
-          <w:b w:val="0"/>
-          <w:noProof/>
-          <w:sz w:val="22"/>
-          <w:szCs w:val="22"/>
-          <w:lang w:val="en-US"/>
-        </w:rPr>
-        <w:tab/>
-      </w:r>
-      <w:r>
-        <w:rPr>
-          <w:noProof/>
-        </w:rPr>
-        <w:t>Performance</w:t>
-      </w:r>
-      <w:r>
-        <w:rPr>
-          <w:noProof/>
-        </w:rPr>
-        <w:tab/>
-      </w:r>
-      <w:r>
-        <w:rPr>
-          <w:noProof/>
-        </w:rPr>
-        <w:fldChar w:fldCharType="begin"/>
-      </w:r>
-      <w:r>
-        <w:rPr>
-          <w:noProof/>
-        </w:rPr>
-        <w:instrText xml:space="preserve"> PAGEREF _Toc480039154 \h </w:instrText>
-      </w:r>
-      <w:r>
-        <w:rPr>
-          <w:noProof/>
-        </w:rPr>
-      </w:r>
-      <w:r>
-        <w:rPr>
-          <w:noProof/>
-        </w:rPr>
-        <w:fldChar w:fldCharType="separate"/>
-      </w:r>
-      <w:r>
-        <w:rPr>
-          <w:noProof/>
-        </w:rPr>
-        <w:t>43</w:t>
-      </w:r>
-      <w:r>
-        <w:rPr>
-          <w:noProof/>
-        </w:rPr>
-        <w:fldChar w:fldCharType="end"/>
-      </w:r>
-    </w:p>
-    <w:p>
-      <w:pPr>
-        <w:pStyle w:val="TOC2"/>
-        <w:tabs>
-          <w:tab w:val="left" w:pos="720"/>
-        </w:tabs>
-        <w:rPr>
-          <w:rFonts w:ascii="Calibri" w:hAnsi="Calibri"/>
-          <w:b w:val="0"/>
-          <w:noProof/>
-          <w:sz w:val="22"/>
-          <w:szCs w:val="22"/>
-          <w:lang w:val="en-US"/>
-        </w:rPr>
-      </w:pPr>
-      <w:r>
-        <w:rPr>
-          <w:noProof/>
-        </w:rPr>
-        <w:t>4.5</w:t>
-      </w:r>
-      <w:r>
-        <w:rPr>
-          <w:rFonts w:ascii="Calibri" w:hAnsi="Calibri"/>
-          <w:b w:val="0"/>
-          <w:noProof/>
-          <w:sz w:val="22"/>
-          <w:szCs w:val="22"/>
-          <w:lang w:val="en-US"/>
-        </w:rPr>
-        <w:tab/>
-      </w:r>
-      <w:r>
-        <w:rPr>
-          <w:noProof/>
-        </w:rPr>
-        <w:t>Reliability</w:t>
-      </w:r>
-      <w:r>
-        <w:rPr>
-          <w:noProof/>
-        </w:rPr>
-        <w:tab/>
-      </w:r>
-      <w:r>
-        <w:rPr>
-          <w:noProof/>
-        </w:rPr>
-        <w:fldChar w:fldCharType="begin"/>
-      </w:r>
-      <w:r>
-        <w:rPr>
-          <w:noProof/>
-        </w:rPr>
-        <w:instrText xml:space="preserve"> PAGEREF _Toc480039155 \h </w:instrText>
-      </w:r>
-      <w:r>
-        <w:rPr>
-          <w:noProof/>
-        </w:rPr>
-      </w:r>
-      <w:r>
-        <w:rPr>
-          <w:noProof/>
-        </w:rPr>
-        <w:fldChar w:fldCharType="separate"/>
-      </w:r>
-      <w:r>
-        <w:rPr>
-          <w:noProof/>
-        </w:rPr>
-        <w:t>43</w:t>
-      </w:r>
-      <w:r>
-        <w:rPr>
-          <w:noProof/>
-        </w:rPr>
-        <w:fldChar w:fldCharType="end"/>
-      </w:r>
-    </w:p>
-    <w:p>
-      <w:pPr>
-        <w:pStyle w:val="TOC2"/>
-        <w:tabs>
-          <w:tab w:val="left" w:pos="720"/>
-        </w:tabs>
-        <w:rPr>
-          <w:rFonts w:ascii="Calibri" w:hAnsi="Calibri"/>
-          <w:b w:val="0"/>
-          <w:noProof/>
-          <w:sz w:val="22"/>
-          <w:szCs w:val="22"/>
-          <w:lang w:val="en-US"/>
-        </w:rPr>
-      </w:pPr>
-      <w:r>
-        <w:rPr>
-          <w:noProof/>
-        </w:rPr>
-        <w:t>4.6</w:t>
-      </w:r>
-      <w:r>
-        <w:rPr>
-          <w:rFonts w:ascii="Calibri" w:hAnsi="Calibri"/>
-          <w:b w:val="0"/>
-          <w:noProof/>
-          <w:sz w:val="22"/>
-          <w:szCs w:val="22"/>
-          <w:lang w:val="en-US"/>
-        </w:rPr>
-        <w:tab/>
-      </w:r>
-      <w:r>
-        <w:rPr>
-          <w:noProof/>
-        </w:rPr>
-        <w:t>Availability</w:t>
-      </w:r>
-      <w:r>
-        <w:rPr>
-          <w:noProof/>
-        </w:rPr>
-        <w:tab/>
-      </w:r>
-      <w:r>
-        <w:rPr>
-          <w:noProof/>
-        </w:rPr>
-        <w:fldChar w:fldCharType="begin"/>
-      </w:r>
-      <w:r>
-        <w:rPr>
-          <w:noProof/>
-        </w:rPr>
-        <w:instrText xml:space="preserve"> PAGEREF _Toc480039156 \h </w:instrText>
-      </w:r>
-      <w:r>
-        <w:rPr>
-          <w:noProof/>
-        </w:rPr>
-      </w:r>
-      <w:r>
-        <w:rPr>
-          <w:noProof/>
-        </w:rPr>
-        <w:fldChar w:fldCharType="separate"/>
-      </w:r>
-      <w:r>
-        <w:rPr>
-          <w:noProof/>
-        </w:rPr>
-        <w:t>43</w:t>
-      </w:r>
-      <w:r>
-        <w:rPr>
-          <w:noProof/>
-        </w:rPr>
-        <w:fldChar w:fldCharType="end"/>
-      </w:r>
-    </w:p>
-    <w:p>
-      <w:pPr>
-        <w:pStyle w:val="TOC2"/>
-        <w:tabs>
-          <w:tab w:val="left" w:pos="720"/>
-        </w:tabs>
-        <w:rPr>
-          <w:rFonts w:ascii="Calibri" w:hAnsi="Calibri"/>
-          <w:b w:val="0"/>
-          <w:noProof/>
-          <w:sz w:val="22"/>
-          <w:szCs w:val="22"/>
-          <w:lang w:val="en-US"/>
-        </w:rPr>
-      </w:pPr>
-      <w:r>
-        <w:rPr>
-          <w:noProof/>
-        </w:rPr>
-        <w:t>4.7</w:t>
-      </w:r>
-      <w:r>
-        <w:rPr>
-          <w:rFonts w:ascii="Calibri" w:hAnsi="Calibri"/>
-          <w:b w:val="0"/>
-          <w:noProof/>
-          <w:sz w:val="22"/>
-          <w:szCs w:val="22"/>
-          <w:lang w:val="en-US"/>
-        </w:rPr>
-        <w:tab/>
-      </w:r>
-      <w:r>
-        <w:rPr>
-          <w:noProof/>
-        </w:rPr>
-        <w:t>Capacity and Expandability</w:t>
-      </w:r>
-      <w:r>
-        <w:rPr>
-          <w:noProof/>
-        </w:rPr>
-        <w:tab/>
-      </w:r>
-      <w:r>
-        <w:rPr>
-          <w:noProof/>
-        </w:rPr>
-        <w:fldChar w:fldCharType="begin"/>
-      </w:r>
-      <w:r>
-        <w:rPr>
-          <w:noProof/>
-        </w:rPr>
-        <w:instrText xml:space="preserve"> PAGEREF _Toc480039157 \h </w:instrText>
-      </w:r>
-      <w:r>
-        <w:rPr>
-          <w:noProof/>
-        </w:rPr>
-      </w:r>
-      <w:r>
-        <w:rPr>
-          <w:noProof/>
-        </w:rPr>
-        <w:fldChar w:fldCharType="separate"/>
-      </w:r>
-      <w:r>
-        <w:rPr>
-          <w:noProof/>
-        </w:rPr>
-        <w:t>43</w:t>
-      </w:r>
-      <w:r>
-        <w:rPr>
-          <w:noProof/>
-        </w:rPr>
-        <w:fldChar w:fldCharType="end"/>
-      </w:r>
-    </w:p>
-    <w:p>
-      <w:pPr>
-        <w:pStyle w:val="TOC2"/>
-        <w:tabs>
-          <w:tab w:val="left" w:pos="720"/>
-        </w:tabs>
-        <w:rPr>
-          <w:rFonts w:ascii="Calibri" w:hAnsi="Calibri"/>
-          <w:b w:val="0"/>
-          <w:noProof/>
-          <w:sz w:val="22"/>
-          <w:szCs w:val="22"/>
-          <w:lang w:val="en-US"/>
-        </w:rPr>
-      </w:pPr>
-      <w:r>
-        <w:rPr>
-          <w:noProof/>
-        </w:rPr>
-        <w:t>4.8</w:t>
-      </w:r>
-      <w:r>
-        <w:rPr>
-          <w:rFonts w:ascii="Calibri" w:hAnsi="Calibri"/>
-          <w:b w:val="0"/>
-          <w:noProof/>
-          <w:sz w:val="22"/>
-          <w:szCs w:val="22"/>
-          <w:lang w:val="en-US"/>
-        </w:rPr>
-        <w:tab/>
-      </w:r>
-      <w:r>
-        <w:rPr>
-          <w:noProof/>
-        </w:rPr>
-        <w:t>Security</w:t>
-      </w:r>
-      <w:r>
-        <w:rPr>
-          <w:noProof/>
-        </w:rPr>
-        <w:tab/>
-      </w:r>
-      <w:r>
-        <w:rPr>
-          <w:noProof/>
-        </w:rPr>
-        <w:fldChar w:fldCharType="begin"/>
-      </w:r>
-      <w:r>
-        <w:rPr>
-          <w:noProof/>
-        </w:rPr>
-        <w:instrText xml:space="preserve"> PAGEREF _Toc480039158 \h </w:instrText>
-      </w:r>
-      <w:r>
-        <w:rPr>
-          <w:noProof/>
-        </w:rPr>
-      </w:r>
-      <w:r>
-        <w:rPr>
-          <w:noProof/>
-        </w:rPr>
-        <w:fldChar w:fldCharType="separate"/>
-      </w:r>
-      <w:r>
-        <w:rPr>
-          <w:noProof/>
-        </w:rPr>
-        <w:t>43</w:t>
-      </w:r>
-      <w:r>
-        <w:rPr>
-          <w:noProof/>
-        </w:rPr>
-        <w:fldChar w:fldCharType="end"/>
-      </w:r>
-    </w:p>
-    <w:p>
-      <w:pPr>
-        <w:pStyle w:val="TOC2"/>
-        <w:tabs>
-          <w:tab w:val="left" w:pos="720"/>
-        </w:tabs>
-        <w:rPr>
-          <w:rFonts w:ascii="Calibri" w:hAnsi="Calibri"/>
-          <w:b w:val="0"/>
-          <w:noProof/>
-          <w:sz w:val="22"/>
-          <w:szCs w:val="22"/>
-          <w:lang w:val="en-US"/>
-        </w:rPr>
-      </w:pPr>
-      <w:r>
-        <w:rPr>
-          <w:noProof/>
-        </w:rPr>
-        <w:t>4.9</w:t>
-      </w:r>
-      <w:r>
-        <w:rPr>
-          <w:rFonts w:ascii="Calibri" w:hAnsi="Calibri"/>
-          <w:b w:val="0"/>
-          <w:noProof/>
-          <w:sz w:val="22"/>
-          <w:szCs w:val="22"/>
-          <w:lang w:val="en-US"/>
-        </w:rPr>
-        <w:tab/>
-      </w:r>
-      <w:r>
-        <w:rPr>
-          <w:noProof/>
-        </w:rPr>
-        <w:t>Future Growth</w:t>
-      </w:r>
-      <w:r>
-        <w:rPr>
-          <w:noProof/>
-        </w:rPr>
-        <w:tab/>
-      </w:r>
-      <w:r>
-        <w:rPr>
-          <w:noProof/>
-        </w:rPr>
-        <w:fldChar w:fldCharType="begin"/>
-      </w:r>
-      <w:r>
-        <w:rPr>
-          <w:noProof/>
-        </w:rPr>
-        <w:instrText xml:space="preserve"> PAGEREF _Toc480039159 \h </w:instrText>
-      </w:r>
-      <w:r>
-        <w:rPr>
-          <w:noProof/>
-        </w:rPr>
-      </w:r>
-      <w:r>
-        <w:rPr>
-          <w:noProof/>
-        </w:rPr>
-        <w:fldChar w:fldCharType="separate"/>
-      </w:r>
-      <w:r>
-        <w:rPr>
-          <w:noProof/>
-        </w:rPr>
-        <w:t>43</w:t>
-      </w:r>
-      <w:r>
-        <w:rPr>
-          <w:noProof/>
-        </w:rPr>
-        <w:fldChar w:fldCharType="end"/>
-      </w:r>
-    </w:p>
-    <w:p>
-      <w:pPr>
-        <w:rPr>
-          <w:sz w:val="20"/>
-        </w:rPr>
-        <w:sectPr>
-          <w:pgSz w:w="11909" w:h="16834"/>
-          <w:pgMar w:top="1080" w:right="1440" w:bottom="1440" w:left="1440" w:header="720" w:footer="720" w:gutter="0"/>
-          <w:cols w:space="720"/>
-        </w:sectPr>
-      </w:pPr>
-      <w:r>
-        <w:rPr>
-          <w:sz w:val="20"/>
-        </w:rPr>
-        <w:fldChar w:fldCharType="end"/>
-      </w:r>
-    </w:p>
-    <w:p>
-      <w:pPr>
-        <w:pStyle w:val="Heading1"/>
-        <w:rPr>
-          <w:sz w:val="20"/>
-        </w:rPr>
-      </w:pPr>
-      <w:bookmarkStart w:id="1" w:name="_Toc360684088"/>
-      <w:bookmarkStart w:id="2" w:name="_Toc360686144"/>
-      <w:bookmarkStart w:id="3" w:name="_Toc360686488"/>
-      <w:bookmarkStart w:id="4" w:name="_Toc480039134"/>
-      <w:r>
-        <w:rPr>
-          <w:sz w:val="20"/>
+          <w:lang w:eastAsia="en-GB"/>
+        </w:rPr>
+      </w:pPr>
+      <w:bookmarkStart w:id="2" w:name="_Toc511408297"/>
+      <w:r>
+        <w:rPr>
+          <w:noProof/>
+          <w:lang w:eastAsia="en-GB"/>
         </w:rPr>
         <w:lastRenderedPageBreak/>
-        <w:t>INTRODUCTION</w:t>
-      </w:r>
-      <w:bookmarkEnd w:id="1"/>
-      <w:bookmarkEnd w:id="2"/>
-      <w:bookmarkEnd w:id="3"/>
-      <w:bookmarkEnd w:id="4"/>
-    </w:p>
-    <w:p>
-      <w:pPr>
-        <w:pStyle w:val="Heading2"/>
-        <w:rPr>
-          <w:sz w:val="20"/>
-        </w:rPr>
-      </w:pPr>
-      <w:bookmarkStart w:id="5" w:name="_Toc480039135"/>
-      <w:r>
-        <w:rPr>
-          <w:sz w:val="20"/>
-        </w:rPr>
-        <w:t>Background</w:t>
-      </w:r>
-      <w:bookmarkEnd w:id="5"/>
-    </w:p>
-    <w:p>
-      <w:pPr>
-        <w:pStyle w:val="Body"/>
-      </w:pPr>
-      <w:r>
-        <w:t>The Solar Energy Research Institute of Singapore (SERIS) conducts research, development, testing and consulting on solar energy technologies and their integration into power systems and buildings. SERIS is globally active but focuses on technologies and services for tropical regions, in particular for Singapore and South-East Asia.</w:t>
-      </w:r>
-    </w:p>
-    <w:p>
-      <w:pPr>
-        <w:pStyle w:val="Body"/>
-      </w:pPr>
-      <w:r>
-        <w:t>The aim of the project is to develop a cloud-based platform for integrating and managing real-time Analytical Monitoring of PV systems performance - from small rooftop systems to large ground-based PV power plants in the multi-MW range across different climate zones. Collected data will be used for extensive research programmes on yield projections, which are of vital importance to project developers as well as investors and degradation studies of PV modules &amp; systems.</w:t>
-      </w:r>
-    </w:p>
-    <w:p>
-      <w:pPr>
-        <w:pStyle w:val="Body"/>
-      </w:pPr>
-      <w:r>
-        <w:t xml:space="preserve">The work is organized in </w:t>
-      </w:r>
-      <w:r>
-        <w:t>3</w:t>
-      </w:r>
-      <w:r>
-        <w:t xml:space="preserve"> different </w:t>
-      </w:r>
-      <w:r>
-        <w:t>projects</w:t>
-      </w:r>
-      <w:r>
-        <w:t xml:space="preserve"> </w:t>
-      </w:r>
-    </w:p>
-    <w:p>
-      <w:pPr>
-        <w:pStyle w:val="Body"/>
-        <w:numPr>
-          <w:ilvl w:val="0"/>
-          <w:numId w:val="9"/>
-        </w:numPr>
-      </w:pPr>
-      <w:r>
-        <w:t>Web portal – A web portal for users to access the application components</w:t>
-      </w:r>
-    </w:p>
-    <w:p>
-      <w:pPr>
-        <w:pStyle w:val="Body"/>
-        <w:numPr>
-          <w:ilvl w:val="0"/>
-          <w:numId w:val="9"/>
-        </w:numPr>
-      </w:pPr>
-      <w:r>
-        <w:t>Central Data Management</w:t>
-      </w:r>
-      <w:r>
-        <w:t xml:space="preserve"> – A cloud based application that can record, transform and report the data sent from PV systems.</w:t>
-      </w:r>
-    </w:p>
-    <w:p>
-      <w:pPr>
-        <w:pStyle w:val="Body"/>
-        <w:numPr>
-          <w:ilvl w:val="0"/>
-          <w:numId w:val="9"/>
-        </w:numPr>
-      </w:pPr>
-      <w:r>
-        <w:t>SERIS Interface – The interface between the application and SERIS central monitoring system which</w:t>
-      </w:r>
-      <w:r>
-        <w:t xml:space="preserve">. </w:t>
-      </w:r>
-      <w:r>
-        <w:t xml:space="preserve">This interface enables communication and interaction between the proposed application and the SERIS Central Monitoring system </w:t>
-      </w:r>
-    </w:p>
-    <w:p>
-      <w:pPr>
-        <w:pStyle w:val="Body"/>
-      </w:pPr>
-      <w:r>
-        <w:t xml:space="preserve">This document is to present the user requirement specification for the </w:t>
-      </w:r>
-      <w:r>
-        <w:t>Real-time Analytical Monitoring</w:t>
-      </w:r>
-      <w:r>
-        <w:t xml:space="preserve"> Application – RAM, i.e. the project</w:t>
-      </w:r>
-    </w:p>
-    <w:p>
-      <w:pPr>
-        <w:pStyle w:val="Heading2"/>
-        <w:rPr>
-          <w:sz w:val="20"/>
-        </w:rPr>
-      </w:pPr>
-      <w:bookmarkStart w:id="6" w:name="_Toc480039136"/>
-      <w:r>
-        <w:rPr>
-          <w:sz w:val="20"/>
-        </w:rPr>
-        <w:t>Objectives</w:t>
-      </w:r>
-      <w:bookmarkEnd w:id="6"/>
-    </w:p>
-    <w:p>
-      <w:pPr>
-        <w:pStyle w:val="Body"/>
-      </w:pPr>
-      <w:r>
-        <w:t>The objectives of this document are to:</w:t>
-      </w:r>
-    </w:p>
-    <w:p>
-      <w:pPr>
-        <w:pStyle w:val="DetailList"/>
-        <w:numPr>
-          <w:ilvl w:val="0"/>
-          <w:numId w:val="7"/>
-        </w:numPr>
-      </w:pPr>
-      <w:r>
-        <w:t xml:space="preserve">define the functional requirements for the </w:t>
-      </w:r>
-      <w:r>
-        <w:t>Real-time Analytical Monitoring</w:t>
-      </w:r>
-      <w:r>
-        <w:t xml:space="preserve"> Application</w:t>
-      </w:r>
-      <w:r>
-        <w:t>;</w:t>
-      </w:r>
-    </w:p>
-    <w:p>
-      <w:pPr>
-        <w:pStyle w:val="DetailList"/>
-      </w:pPr>
-      <w:r>
-        <w:t>define the non-functional (</w:t>
-      </w:r>
-      <w:r>
-        <w:t>i.e.</w:t>
-      </w:r>
-      <w:r>
-        <w:t xml:space="preserve"> operational and quality) requirements that would be necessary to support the functional requirements;</w:t>
-      </w:r>
-    </w:p>
-    <w:p>
-      <w:pPr>
-        <w:pStyle w:val="DetailList"/>
-      </w:pPr>
-      <w:r>
-        <w:t xml:space="preserve">identify the necessary requirements that would facilitate the future modification of </w:t>
-      </w:r>
-      <w:r>
-        <w:t>the</w:t>
-      </w:r>
-      <w:r>
-        <w:t xml:space="preserve"> application and</w:t>
-      </w:r>
-    </w:p>
-    <w:p>
-      <w:pPr>
-        <w:pStyle w:val="DetailList"/>
-      </w:pPr>
-      <w:r>
-        <w:t>Provide the basis for the development of the system.</w:t>
-      </w:r>
-    </w:p>
-    <w:p>
-      <w:pPr>
-        <w:pStyle w:val="Heading2"/>
-        <w:rPr>
-          <w:sz w:val="20"/>
-        </w:rPr>
-      </w:pPr>
-      <w:bookmarkStart w:id="7" w:name="_Toc480039137"/>
-      <w:r>
-        <w:rPr>
-          <w:sz w:val="20"/>
-        </w:rPr>
-        <w:t>Organization</w:t>
-      </w:r>
-      <w:bookmarkEnd w:id="7"/>
-    </w:p>
-    <w:p>
-      <w:pPr>
-        <w:pStyle w:val="Body"/>
-      </w:pPr>
-      <w:r>
-        <w:t>Section 1 gives an introduction to this document. Section 2 presents an overview of requirements for the system or application. The functional requirements are presented in Section 3 and section 4 describes the operational and quality requirements.</w:t>
-      </w:r>
-    </w:p>
-    <w:p>
-      <w:pPr>
-        <w:pStyle w:val="Heading2"/>
-        <w:rPr>
-          <w:sz w:val="20"/>
-        </w:rPr>
-      </w:pPr>
-      <w:bookmarkStart w:id="8" w:name="_Toc480039138"/>
-      <w:r>
-        <w:rPr>
-          <w:sz w:val="20"/>
-        </w:rPr>
-        <w:t>Scope</w:t>
-      </w:r>
-      <w:bookmarkEnd w:id="8"/>
-    </w:p>
-    <w:p>
-      <w:pPr>
-        <w:pStyle w:val="Body"/>
-      </w:pPr>
-      <w:r>
-        <w:t xml:space="preserve">This user requirement specification is solely concerned with the development of the </w:t>
-      </w:r>
-      <w:r>
-        <w:t>Real-time Analytical Monitoring</w:t>
-      </w:r>
-      <w:r>
-        <w:t xml:space="preserve"> Application</w:t>
-      </w:r>
-      <w:r>
-        <w:t xml:space="preserve"> and identifying the necessary requirements that would facilitate the future modification of </w:t>
-      </w:r>
-      <w:r>
-        <w:t>RAM application</w:t>
-      </w:r>
-      <w:r>
-        <w:t xml:space="preserve">.  For the purpose of this document the </w:t>
-      </w:r>
-      <w:r>
-        <w:t>Real-time Analytical Monitoring</w:t>
-      </w:r>
-      <w:r>
-        <w:t xml:space="preserve"> Application</w:t>
-      </w:r>
-      <w:r>
-        <w:t xml:space="preserve"> is referred as the application or simply ‘</w:t>
-      </w:r>
-      <w:r>
-        <w:t>RAM</w:t>
-      </w:r>
-      <w:r>
-        <w:t xml:space="preserve">’ interchangeably but both </w:t>
-      </w:r>
-      <w:r>
-        <w:t>refer to the same.</w:t>
-      </w:r>
-    </w:p>
-    <w:p>
-      <w:pPr>
-        <w:pStyle w:val="Body"/>
-      </w:pPr>
-      <w:r>
-        <w:t>&lt;PH</w:t>
-      </w:r>
-      <w:r>
-        <w:t>&gt;&lt;</w:t>
-      </w:r>
-      <w:r>
-        <w:t>Out-of-scope&gt;</w:t>
-      </w:r>
-      <w:r>
-        <w:t xml:space="preserve"> </w:t>
-      </w:r>
-    </w:p>
-    <w:p>
-      <w:pPr>
-        <w:pStyle w:val="Heading2"/>
-        <w:rPr>
-          <w:sz w:val="20"/>
-        </w:rPr>
-      </w:pPr>
-      <w:bookmarkStart w:id="9" w:name="_Toc480039139"/>
-      <w:r>
-        <w:rPr>
-          <w:sz w:val="20"/>
-        </w:rPr>
-        <w:t>Definition of Terms</w:t>
-      </w:r>
-      <w:bookmarkEnd w:id="9"/>
-    </w:p>
-    <w:p>
-      <w:pPr>
-        <w:pStyle w:val="Body"/>
-      </w:pPr>
-      <w:r>
-        <w:t>The following terms have special meanings within this document:</w:t>
-      </w:r>
-    </w:p>
-    <w:p>
-      <w:pPr>
-        <w:pStyle w:val="DetailList"/>
-        <w:numPr>
-          <w:ilvl w:val="0"/>
-          <w:numId w:val="4"/>
-        </w:numPr>
-      </w:pPr>
-      <w:r>
-        <w:t xml:space="preserve">The word </w:t>
-      </w:r>
-      <w:r>
-        <w:rPr>
-          <w:b/>
-          <w:bCs/>
-          <w:i/>
-          <w:iCs/>
-        </w:rPr>
-        <w:t>shall</w:t>
-      </w:r>
-      <w:r>
-        <w:rPr>
-          <w:b/>
-          <w:bCs/>
-        </w:rPr>
-        <w:t xml:space="preserve"> </w:t>
-      </w:r>
-      <w:proofErr w:type="gramStart"/>
-      <w:r>
-        <w:t>implies</w:t>
-      </w:r>
-      <w:proofErr w:type="gramEnd"/>
-      <w:r>
-        <w:t xml:space="preserve"> a mandatory requirement.</w:t>
-      </w:r>
-    </w:p>
-    <w:p>
-      <w:pPr>
-        <w:pStyle w:val="DetailList"/>
-        <w:numPr>
-          <w:ilvl w:val="0"/>
-          <w:numId w:val="4"/>
-        </w:numPr>
-      </w:pPr>
-      <w:r>
-        <w:t xml:space="preserve">The word </w:t>
-      </w:r>
-      <w:r>
-        <w:rPr>
-          <w:b/>
-          <w:bCs/>
-          <w:i/>
-          <w:iCs/>
-        </w:rPr>
-        <w:t>should</w:t>
-      </w:r>
-      <w:r>
-        <w:rPr>
-          <w:i/>
-          <w:iCs/>
-        </w:rPr>
-        <w:t xml:space="preserve"> </w:t>
-      </w:r>
-      <w:proofErr w:type="gramStart"/>
-      <w:r>
-        <w:t>implies</w:t>
-      </w:r>
-      <w:proofErr w:type="gramEnd"/>
-      <w:r>
-        <w:t xml:space="preserve"> a desirable requirement.</w:t>
-      </w:r>
-    </w:p>
-    <w:p>
-      <w:pPr>
-        <w:pStyle w:val="DetailList"/>
-        <w:numPr>
-          <w:ilvl w:val="0"/>
-          <w:numId w:val="4"/>
-        </w:numPr>
-      </w:pPr>
-      <w:r>
-        <w:lastRenderedPageBreak/>
-        <w:t xml:space="preserve">The word </w:t>
-      </w:r>
-      <w:r>
-        <w:rPr>
-          <w:b/>
-          <w:bCs/>
-          <w:i/>
-          <w:iCs/>
-        </w:rPr>
-        <w:t xml:space="preserve">will </w:t>
-      </w:r>
-      <w:proofErr w:type="gramStart"/>
-      <w:r>
-        <w:t>implies</w:t>
-      </w:r>
-      <w:proofErr w:type="gramEnd"/>
-      <w:r>
-        <w:t xml:space="preserve"> a mandatory requirement outside the scope of this document.</w:t>
-      </w:r>
-    </w:p>
-    <w:p>
-      <w:pPr>
-        <w:pStyle w:val="DetailList"/>
-        <w:numPr>
-          <w:ilvl w:val="0"/>
-          <w:numId w:val="4"/>
-        </w:numPr>
-      </w:pPr>
-      <w:r>
-        <w:t xml:space="preserve">The word </w:t>
-      </w:r>
-      <w:r>
-        <w:rPr>
-          <w:b/>
-          <w:bCs/>
-          <w:i/>
-          <w:iCs/>
-        </w:rPr>
-        <w:t>may</w:t>
-      </w:r>
-      <w:r>
-        <w:t xml:space="preserve"> </w:t>
-      </w:r>
-      <w:proofErr w:type="gramStart"/>
-      <w:r>
-        <w:t>implies</w:t>
-      </w:r>
-      <w:proofErr w:type="gramEnd"/>
-      <w:r>
-        <w:t xml:space="preserve"> a desirable requirement outside the scope of this document.</w:t>
-      </w:r>
-    </w:p>
-    <w:p>
-      <w:pPr>
-        <w:pStyle w:val="DetailList"/>
-        <w:numPr>
-          <w:ilvl w:val="0"/>
-          <w:numId w:val="0"/>
-        </w:numPr>
-        <w:ind w:left="720" w:hanging="720"/>
-      </w:pPr>
-    </w:p>
-    <w:p>
-      <w:pPr>
-        <w:pStyle w:val="Heading2"/>
-        <w:rPr>
-          <w:sz w:val="20"/>
-        </w:rPr>
-      </w:pPr>
-      <w:r>
-        <w:rPr>
-          <w:sz w:val="20"/>
-        </w:rPr>
-        <w:t>Definition</w:t>
-      </w:r>
-      <w:r>
-        <w:rPr>
-          <w:sz w:val="20"/>
-        </w:rPr>
-        <w:t>s, acronyms and abbreviations</w:t>
-      </w:r>
-    </w:p>
-    <w:p>
-      <w:pPr>
-        <w:pStyle w:val="Body"/>
-      </w:pPr>
-      <w:r>
-        <w:t>The following terms have special meanings within this document:</w:t>
-      </w:r>
-    </w:p>
-    <w:p>
-      <w:pPr>
-        <w:pStyle w:val="Body"/>
-        <w:numPr>
-          <w:ilvl w:val="0"/>
-          <w:numId w:val="17"/>
-        </w:numPr>
-        <w:ind w:left="720"/>
-      </w:pPr>
-      <w:r>
-        <w:t>Acronyms and abbreviations</w:t>
-      </w:r>
-    </w:p>
-    <w:p>
-      <w:pPr>
-        <w:pStyle w:val="Body"/>
-        <w:numPr>
-          <w:ilvl w:val="0"/>
-          <w:numId w:val="17"/>
-        </w:numPr>
-      </w:pPr>
-      <w:r>
-        <w:t>SERIS – Solar Energy Research Institute</w:t>
-      </w:r>
-      <w:r>
-        <w:t xml:space="preserve"> of Singapore</w:t>
-      </w:r>
-    </w:p>
-    <w:p>
-      <w:pPr>
-        <w:pStyle w:val="Body"/>
-        <w:numPr>
-          <w:ilvl w:val="0"/>
-          <w:numId w:val="17"/>
-        </w:numPr>
-      </w:pPr>
-      <w:r>
-        <w:t>RAM – Real-time Analytical Monitoring</w:t>
-      </w:r>
-    </w:p>
-    <w:p>
-      <w:pPr>
-        <w:pStyle w:val="Body"/>
-        <w:numPr>
-          <w:ilvl w:val="0"/>
-          <w:numId w:val="17"/>
-        </w:numPr>
-      </w:pPr>
-      <w:r>
-        <w:t xml:space="preserve">RAMA – Real-time Analytical Monitoring Application </w:t>
-      </w:r>
-    </w:p>
-    <w:p>
-      <w:pPr>
-        <w:pStyle w:val="Body"/>
-        <w:numPr>
-          <w:ilvl w:val="0"/>
-          <w:numId w:val="17"/>
-        </w:numPr>
-      </w:pPr>
-      <w:r>
-        <w:t>PV – Photovoltaic</w:t>
-      </w:r>
-      <w:r>
-        <w:t>, systems that converts solar energy into electrical energy</w:t>
-      </w:r>
-    </w:p>
-    <w:p>
-      <w:pPr>
-        <w:pStyle w:val="Body"/>
-        <w:numPr>
-          <w:ilvl w:val="0"/>
-          <w:numId w:val="17"/>
-        </w:numPr>
-      </w:pPr>
-      <w:r>
-        <w:t>IoT – Internet of Things</w:t>
-      </w:r>
-    </w:p>
-    <w:p>
-      <w:pPr>
-        <w:pStyle w:val="Body"/>
-        <w:numPr>
-          <w:ilvl w:val="0"/>
-          <w:numId w:val="17"/>
-        </w:numPr>
-      </w:pPr>
-      <w:r>
-        <w:t>CMS – Central Monitoring System, The SERIS/in-house central monitoring system</w:t>
-      </w:r>
-    </w:p>
-    <w:p>
-      <w:pPr>
-        <w:pStyle w:val="Body"/>
-        <w:numPr>
-          <w:ilvl w:val="0"/>
-          <w:numId w:val="17"/>
-        </w:numPr>
-        <w:ind w:left="720"/>
-      </w:pPr>
-      <w:r>
-        <w:t>Definitions</w:t>
-      </w:r>
-    </w:p>
-    <w:p>
-      <w:pPr>
-        <w:pStyle w:val="Body"/>
-        <w:numPr>
-          <w:ilvl w:val="0"/>
-          <w:numId w:val="17"/>
-        </w:numPr>
-      </w:pPr>
-      <w:r>
-        <w:t xml:space="preserve">Devices – The PV systems that are required to be monitored </w:t>
-      </w:r>
-    </w:p>
-    <w:p>
-      <w:pPr>
-        <w:pStyle w:val="Body"/>
-        <w:numPr>
-          <w:ilvl w:val="0"/>
-          <w:numId w:val="17"/>
-        </w:numPr>
-      </w:pPr>
-      <w:r>
-        <w:t>Sensors – The sensors attached to each of these devices that constantly measure certain characteristics.</w:t>
-      </w:r>
-    </w:p>
-    <w:p>
-      <w:pPr>
-        <w:pStyle w:val="Body"/>
-        <w:numPr>
-          <w:ilvl w:val="0"/>
-          <w:numId w:val="17"/>
-        </w:numPr>
-      </w:pPr>
-      <w:r>
-        <w:t xml:space="preserve">Station – A station holds a set of devices that needs to be monitored.  These devices are said to be tagged to that specific station. </w:t>
-      </w:r>
-    </w:p>
-    <w:p>
-      <w:pPr>
-        <w:pStyle w:val="Body"/>
-        <w:numPr>
-          <w:ilvl w:val="0"/>
-          <w:numId w:val="17"/>
-        </w:numPr>
-      </w:pPr>
-      <w:r>
-        <w:t xml:space="preserve">Web Portal – </w:t>
-      </w:r>
-      <w:r>
-        <w:t xml:space="preserve">The </w:t>
-      </w:r>
-      <w:r>
-        <w:t xml:space="preserve">component of the system that can be accessed via a browser </w:t>
-      </w:r>
-      <w:r>
-        <w:t>by end user</w:t>
-      </w:r>
-    </w:p>
-    <w:p>
-      <w:pPr>
-        <w:pStyle w:val="Body"/>
-        <w:numPr>
-          <w:ilvl w:val="0"/>
-          <w:numId w:val="17"/>
-        </w:numPr>
-      </w:pPr>
-      <w:r>
-        <w:t>Cloud Computing - Cloud computing is an information technology (IT) paradigm that enables ubiquitous access to shared pools of configurable system resources and higher-level services that can be rapidly provisioned with minimal management effort, often over the Internet. Cloud computing relies on sharing of resources to achieve coherence and economies of scale, similar to a public utility</w:t>
-      </w:r>
-    </w:p>
-    <w:p>
-      <w:pPr>
-        <w:pStyle w:val="Body"/>
-      </w:pPr>
-    </w:p>
-    <w:p>
-      <w:pPr>
-        <w:pStyle w:val="Heading1"/>
-        <w:rPr>
-          <w:sz w:val="20"/>
-        </w:rPr>
-      </w:pPr>
-      <w:bookmarkStart w:id="10" w:name="_Toc480039140"/>
-      <w:r>
-        <w:rPr>
-          <w:sz w:val="20"/>
-        </w:rPr>
-        <w:lastRenderedPageBreak/>
-        <w:t>OVERVIEW OF REQUIREMENTS</w:t>
-      </w:r>
-      <w:bookmarkEnd w:id="10"/>
-    </w:p>
-    <w:p>
-      <w:pPr>
-        <w:pStyle w:val="Heading2"/>
-        <w:rPr>
-          <w:sz w:val="20"/>
-        </w:rPr>
-      </w:pPr>
-      <w:bookmarkStart w:id="11" w:name="_Toc480039141"/>
-      <w:r>
-        <w:rPr>
-          <w:sz w:val="20"/>
-        </w:rPr>
-        <w:t>Introduction</w:t>
-      </w:r>
-      <w:bookmarkEnd w:id="11"/>
-    </w:p>
-    <w:p>
-      <w:pPr>
-        <w:pStyle w:val="Body"/>
-      </w:pPr>
-      <w:r>
-        <w:t>T</w:t>
-      </w:r>
-      <w:r>
-        <w:t>he aim of the project is to develop a cloud-based platform for integrating and managing real-time Analytical Monitoring of PV systems performance - from small rooftop systems to large ground-based PV power plants in the multi-MW range across different climate zones. Collected data will be used for extensive research programmes on yield projections, which are of vital importance to project developers as well as investors and degradation studies of PV modules &amp; systems</w:t>
-      </w:r>
-      <w:r>
-        <w:t xml:space="preserve">. </w:t>
-      </w:r>
-      <w:r>
-        <w:t xml:space="preserve"> Following are the three main streams of the project</w:t>
-      </w:r>
-    </w:p>
-    <w:p>
-      <w:pPr>
-        <w:pStyle w:val="Body"/>
-        <w:numPr>
-          <w:ilvl w:val="0"/>
-          <w:numId w:val="15"/>
-        </w:numPr>
-      </w:pPr>
-      <w:r>
-        <w:t>Web portal – A web portal for users to access the application components</w:t>
-      </w:r>
-    </w:p>
-    <w:p>
-      <w:pPr>
-        <w:pStyle w:val="Body"/>
-        <w:numPr>
-          <w:ilvl w:val="1"/>
-          <w:numId w:val="15"/>
-        </w:numPr>
-      </w:pPr>
-      <w:r>
-        <w:t>User Management</w:t>
-      </w:r>
-    </w:p>
-    <w:p>
-      <w:pPr>
-        <w:pStyle w:val="Body"/>
-        <w:numPr>
-          <w:ilvl w:val="1"/>
-          <w:numId w:val="15"/>
-        </w:numPr>
-      </w:pPr>
-      <w:r>
-        <w:t>Device and Station configurations</w:t>
-      </w:r>
-    </w:p>
-    <w:p>
-      <w:pPr>
-        <w:pStyle w:val="Body"/>
-        <w:numPr>
-          <w:ilvl w:val="1"/>
-          <w:numId w:val="15"/>
-        </w:numPr>
-      </w:pPr>
-      <w:r>
-        <w:t>Report configuration</w:t>
-      </w:r>
-    </w:p>
-    <w:p>
-      <w:pPr>
-        <w:pStyle w:val="Body"/>
-        <w:numPr>
-          <w:ilvl w:val="0"/>
-          <w:numId w:val="15"/>
-        </w:numPr>
-      </w:pPr>
-      <w:r>
-        <w:t>Central Data Management – A cloud based application that can record, transform and report the data sent from PV systems.</w:t>
-      </w:r>
-    </w:p>
-    <w:p>
-      <w:pPr>
-        <w:pStyle w:val="Body"/>
-        <w:numPr>
-          <w:ilvl w:val="1"/>
-          <w:numId w:val="15"/>
-        </w:numPr>
-      </w:pPr>
-      <w:r>
-        <w:t>Data Capture – Cloud based components that captures and records the incoming data (unstructured) sent from sensors</w:t>
-      </w:r>
-    </w:p>
-    <w:p>
-      <w:pPr>
-        <w:pStyle w:val="Body"/>
-        <w:numPr>
-          <w:ilvl w:val="1"/>
-          <w:numId w:val="15"/>
-        </w:numPr>
-      </w:pPr>
-      <w:r>
-        <w:t>Transformation – Cloud based components that transform and records the unstructured data into structured data for further analytics and reporting purposes</w:t>
-      </w:r>
-    </w:p>
-    <w:p>
-      <w:pPr>
-        <w:pStyle w:val="Body"/>
-        <w:numPr>
-          <w:ilvl w:val="1"/>
-          <w:numId w:val="15"/>
-        </w:numPr>
-      </w:pPr>
-      <w:r>
-        <w:t>Reporting – Cloud based reporting component that performs back-end analytical calculations and make it available for both front-end reporting and as well as for interfacing with SERIS’s in-house central monitoring system</w:t>
-      </w:r>
-    </w:p>
-    <w:p>
-      <w:pPr>
-        <w:pStyle w:val="Body"/>
-        <w:numPr>
-          <w:ilvl w:val="0"/>
-          <w:numId w:val="15"/>
-        </w:numPr>
-      </w:pPr>
-      <w:r>
-        <w:t xml:space="preserve">SERIS Interface – The interface between the application and SERIS central monitoring system which. This interface enables communication and interaction between the proposed application and the SERIS Central Monitoring system </w:t>
-      </w:r>
-    </w:p>
-    <w:p>
-      <w:pPr>
-        <w:pStyle w:val="Body"/>
-      </w:pPr>
-    </w:p>
-    <w:p>
-      <w:pPr>
-        <w:pStyle w:val="Heading2"/>
-        <w:rPr>
-          <w:sz w:val="20"/>
-        </w:rPr>
-      </w:pPr>
-      <w:bookmarkStart w:id="12" w:name="_Toc480039142"/>
-      <w:r>
-        <w:rPr>
-          <w:sz w:val="20"/>
-        </w:rPr>
-        <w:t>System Perspective</w:t>
-      </w:r>
-      <w:bookmarkEnd w:id="12"/>
-    </w:p>
-    <w:p>
-      <w:pPr>
-        <w:pStyle w:val="Body"/>
-      </w:pPr>
-      <w:r>
-        <w:t>The current application is actually an incremental development of the whole application. They were developed as smaller increments to an existing code. O</w:t>
-      </w:r>
-      <w:r>
-        <w:t xml:space="preserve">ne has to </w:t>
-      </w:r>
-      <w:r>
-        <w:t xml:space="preserve">manually intervene and re-write most or part of the code as and when a new device is to be incorporated into SERIS landscape.  This could be a simple configuration change which could involve minor changes to the existing code. On the other hand it could drive a drastic change to the existing code to suit to a specific new device to be introduced into SERIS landscape.  The </w:t>
-      </w:r>
-      <w:r>
-        <w:t>primary</w:t>
-      </w:r>
-      <w:r>
-        <w:t xml:space="preserve"> objective of the system is to have soft configurable parameters that allow introducing and integrating new devices</w:t>
-      </w:r>
-      <w:r>
-        <w:t xml:space="preserve"> with in the SERIS landscape. Following are some of the high level benefits to be delivered by the proposed system.</w:t>
-      </w:r>
-    </w:p>
-    <w:p>
-      <w:pPr>
-        <w:pStyle w:val="Body"/>
-        <w:numPr>
-          <w:ilvl w:val="0"/>
-          <w:numId w:val="16"/>
-        </w:numPr>
-        <w:jc w:val="left"/>
-      </w:pPr>
-      <w:r>
-        <w:t xml:space="preserve">Single and Centralized platform for users to process the structured data from remote stations. </w:t>
-      </w:r>
-    </w:p>
-    <w:p>
-      <w:pPr>
-        <w:pStyle w:val="Body"/>
-        <w:numPr>
-          <w:ilvl w:val="0"/>
-          <w:numId w:val="16"/>
-        </w:numPr>
-        <w:jc w:val="left"/>
-      </w:pPr>
-      <w:r>
-        <w:t>Automated data capture for the structured and semi structured parameters.</w:t>
-      </w:r>
-    </w:p>
-    <w:p>
-      <w:pPr>
-        <w:pStyle w:val="Body"/>
-        <w:numPr>
-          <w:ilvl w:val="0"/>
-          <w:numId w:val="16"/>
-        </w:numPr>
-        <w:jc w:val="left"/>
-      </w:pPr>
-      <w:r>
-        <w:t>Interface with other backend systems within the organization, in this integration with SERIS central monitoring system.</w:t>
-      </w:r>
-    </w:p>
-    <w:p>
-      <w:pPr>
-        <w:pStyle w:val="Body"/>
-        <w:numPr>
-          <w:ilvl w:val="0"/>
-          <w:numId w:val="16"/>
-        </w:numPr>
-        <w:jc w:val="left"/>
-      </w:pPr>
-      <w:r>
-        <w:t>Audit trail capability of the incoming data</w:t>
-      </w:r>
-    </w:p>
-    <w:p>
-      <w:pPr>
-        <w:pStyle w:val="Body"/>
-        <w:numPr>
-          <w:ilvl w:val="0"/>
-          <w:numId w:val="16"/>
-        </w:numPr>
-        <w:jc w:val="left"/>
-      </w:pPr>
-      <w:r>
-        <w:t>Transformation of unstructured data into structured data</w:t>
-      </w:r>
-    </w:p>
-    <w:p>
-      <w:pPr>
-        <w:pStyle w:val="Body"/>
-        <w:numPr>
-          <w:ilvl w:val="0"/>
-          <w:numId w:val="16"/>
-        </w:numPr>
-        <w:jc w:val="left"/>
-      </w:pPr>
-      <w:r>
-        <w:t>Analytical reporting of the stations and devices</w:t>
-      </w:r>
-    </w:p>
-    <w:p>
-      <w:pPr>
-        <w:pStyle w:val="Body"/>
-      </w:pPr>
-    </w:p>
-    <w:p>
-      <w:pPr>
-        <w:pStyle w:val="Body"/>
-      </w:pPr>
-    </w:p>
-    <w:p>
-      <w:pPr>
-        <w:pStyle w:val="Heading2"/>
-        <w:rPr>
-          <w:sz w:val="20"/>
-        </w:rPr>
-      </w:pPr>
-      <w:bookmarkStart w:id="13" w:name="_Toc480039143"/>
-      <w:r>
-        <w:rPr>
-          <w:sz w:val="20"/>
-        </w:rPr>
-        <w:lastRenderedPageBreak/>
-        <w:t>System Functions</w:t>
-      </w:r>
-      <w:bookmarkEnd w:id="13"/>
-    </w:p>
-    <w:p>
-      <w:pPr>
-        <w:pStyle w:val="Body"/>
-      </w:pPr>
-      <w:r>
-        <w:t>System functions to be implemented are:</w:t>
-      </w:r>
-    </w:p>
-    <w:p>
-      <w:pPr>
-        <w:pStyle w:val="DetailList"/>
-        <w:numPr>
-          <w:ilvl w:val="0"/>
-          <w:numId w:val="5"/>
-        </w:numPr>
-        <w:tabs>
-          <w:tab w:val="clear" w:pos="720"/>
-          <w:tab w:val="num" w:pos="1440"/>
-        </w:tabs>
-        <w:ind w:left="1440"/>
-      </w:pPr>
-      <w:r>
-        <w:t>Browser Interface – Access to the application via standard browser interface</w:t>
-      </w:r>
-    </w:p>
-    <w:p>
-      <w:pPr>
-        <w:pStyle w:val="DetailList"/>
-        <w:numPr>
-          <w:ilvl w:val="0"/>
-          <w:numId w:val="5"/>
-        </w:numPr>
-        <w:tabs>
-          <w:tab w:val="clear" w:pos="720"/>
-          <w:tab w:val="num" w:pos="1440"/>
-        </w:tabs>
-        <w:ind w:left="1440"/>
-      </w:pPr>
-      <w:r>
-        <w:t>User Login</w:t>
-      </w:r>
-    </w:p>
-    <w:p>
-      <w:pPr>
-        <w:pStyle w:val="DetailList"/>
-        <w:numPr>
-          <w:ilvl w:val="0"/>
-          <w:numId w:val="5"/>
-        </w:numPr>
-        <w:tabs>
-          <w:tab w:val="clear" w:pos="720"/>
-          <w:tab w:val="num" w:pos="1440"/>
-        </w:tabs>
-        <w:ind w:left="1440"/>
-      </w:pPr>
-      <w:r>
-        <w:t xml:space="preserve">User </w:t>
-      </w:r>
-      <w:r>
-        <w:t>access m</w:t>
-      </w:r>
-      <w:r>
-        <w:t>apping – Allowing relevant components are exposed and are accessible by the user</w:t>
-      </w:r>
-    </w:p>
-    <w:p>
-      <w:pPr>
-        <w:pStyle w:val="DetailList"/>
-        <w:numPr>
-          <w:ilvl w:val="0"/>
-          <w:numId w:val="5"/>
-        </w:numPr>
-        <w:tabs>
-          <w:tab w:val="clear" w:pos="720"/>
-          <w:tab w:val="num" w:pos="1440"/>
-        </w:tabs>
-        <w:ind w:left="1440"/>
-      </w:pPr>
-      <w:r>
-        <w:t xml:space="preserve">Application </w:t>
-      </w:r>
-      <w:r>
-        <w:t>Administration – Perform setup, configuration and other supervisory</w:t>
-      </w:r>
-      <w:r>
-        <w:t xml:space="preserve"> </w:t>
-      </w:r>
-      <w:r>
-        <w:t>/</w:t>
-      </w:r>
-      <w:r>
-        <w:t xml:space="preserve"> </w:t>
-      </w:r>
-      <w:r>
-        <w:t xml:space="preserve">administrative functions to be carried out </w:t>
-      </w:r>
-      <w:r>
-        <w:t>by the administrators</w:t>
-      </w:r>
-      <w:r>
-        <w:t xml:space="preserve">, </w:t>
-      </w:r>
-      <w:r>
-        <w:t xml:space="preserve">primarily focused </w:t>
-      </w:r>
-      <w:r>
-        <w:t>on application level components</w:t>
-      </w:r>
-    </w:p>
-    <w:p>
-      <w:pPr>
-        <w:pStyle w:val="DetailList"/>
-        <w:numPr>
-          <w:ilvl w:val="0"/>
-          <w:numId w:val="18"/>
-        </w:numPr>
-        <w:ind w:left="1440"/>
-      </w:pPr>
-      <w:r>
-        <w:t>User Management</w:t>
-      </w:r>
-    </w:p>
-    <w:p>
-      <w:pPr>
-        <w:pStyle w:val="DetailList"/>
-        <w:numPr>
-          <w:ilvl w:val="0"/>
-          <w:numId w:val="18"/>
-        </w:numPr>
-        <w:ind w:left="1440"/>
-      </w:pPr>
-      <w:r>
-        <w:t>User/Access control Mapping</w:t>
-      </w:r>
-    </w:p>
-    <w:p>
-      <w:pPr>
-        <w:pStyle w:val="DetailList"/>
-        <w:numPr>
-          <w:ilvl w:val="0"/>
-          <w:numId w:val="18"/>
-        </w:numPr>
-        <w:ind w:left="1440"/>
-      </w:pPr>
-      <w:r>
-        <w:t>Device Management</w:t>
-      </w:r>
-    </w:p>
-    <w:p>
-      <w:pPr>
-        <w:pStyle w:val="DetailList"/>
-        <w:numPr>
-          <w:ilvl w:val="0"/>
-          <w:numId w:val="18"/>
-        </w:numPr>
-        <w:ind w:left="1440"/>
-      </w:pPr>
-      <w:r>
-        <w:t>Device configuration Management</w:t>
-      </w:r>
-    </w:p>
-    <w:p>
-      <w:pPr>
-        <w:pStyle w:val="DetailList"/>
-        <w:numPr>
-          <w:ilvl w:val="0"/>
-          <w:numId w:val="18"/>
-        </w:numPr>
-        <w:ind w:left="1440"/>
-      </w:pPr>
-      <w:r>
-        <w:t>Station Management</w:t>
-      </w:r>
-    </w:p>
-    <w:p>
-      <w:pPr>
-        <w:pStyle w:val="DetailList"/>
-        <w:numPr>
-          <w:ilvl w:val="0"/>
-          <w:numId w:val="18"/>
-        </w:numPr>
-        <w:ind w:left="1440"/>
-      </w:pPr>
-      <w:r>
-        <w:t>Station configuration Management</w:t>
-      </w:r>
-    </w:p>
-    <w:p>
-      <w:pPr>
-        <w:pStyle w:val="DetailList"/>
-        <w:numPr>
-          <w:ilvl w:val="0"/>
-          <w:numId w:val="5"/>
-        </w:numPr>
-        <w:tabs>
-          <w:tab w:val="clear" w:pos="720"/>
-          <w:tab w:val="num" w:pos="1440"/>
-        </w:tabs>
-        <w:ind w:left="1440"/>
-      </w:pPr>
-      <w:r>
-        <w:t>System Administration – Perform setup, configuration and other supervisory</w:t>
-      </w:r>
-      <w:r>
-        <w:t xml:space="preserve"> </w:t>
-      </w:r>
-      <w:r>
-        <w:t>/</w:t>
-      </w:r>
-      <w:r>
-        <w:t xml:space="preserve"> </w:t>
-      </w:r>
-      <w:r>
-        <w:t xml:space="preserve">administrative  functions </w:t>
-      </w:r>
-      <w:r>
-        <w:t xml:space="preserve">to be carried out </w:t>
-      </w:r>
-      <w:r>
-        <w:t>by the administrators</w:t>
-      </w:r>
-      <w:r>
-        <w:t>,</w:t>
-      </w:r>
-      <w:r>
-        <w:t xml:space="preserve"> primarily focused on system</w:t>
-      </w:r>
-      <w:r>
-        <w:t xml:space="preserve"> / in</w:t>
-      </w:r>
-      <w:r>
-        <w:t>fra</w:t>
-      </w:r>
-      <w:r>
-        <w:t>structure</w:t>
-      </w:r>
-      <w:r>
-        <w:t xml:space="preserve"> level components</w:t>
-      </w:r>
-    </w:p>
-    <w:p>
-      <w:pPr>
-        <w:pStyle w:val="DetailList"/>
-        <w:numPr>
-          <w:ilvl w:val="0"/>
-          <w:numId w:val="19"/>
-        </w:numPr>
-        <w:ind w:left="1440"/>
-      </w:pPr>
-      <w:r>
-        <w:t>System Setup</w:t>
-      </w:r>
-    </w:p>
-    <w:p>
-      <w:pPr>
-        <w:pStyle w:val="DetailList"/>
-        <w:numPr>
-          <w:ilvl w:val="0"/>
-          <w:numId w:val="19"/>
-        </w:numPr>
-        <w:ind w:left="1440"/>
-      </w:pPr>
-      <w:r>
-        <w:t>System Configuration Management</w:t>
-      </w:r>
-    </w:p>
-    <w:p>
-      <w:pPr>
-        <w:pStyle w:val="DetailList"/>
-        <w:numPr>
-          <w:ilvl w:val="0"/>
-          <w:numId w:val="5"/>
-        </w:numPr>
-        <w:tabs>
-          <w:tab w:val="clear" w:pos="720"/>
-          <w:tab w:val="num" w:pos="1440"/>
-        </w:tabs>
-        <w:ind w:left="1440"/>
-      </w:pPr>
-      <w:r>
-        <w:t xml:space="preserve">Central </w:t>
-      </w:r>
-      <w:r>
-        <w:t xml:space="preserve">Data </w:t>
-      </w:r>
-      <w:r>
-        <w:t>Management</w:t>
-      </w:r>
-    </w:p>
-    <w:p>
-      <w:pPr>
-        <w:pStyle w:val="DetailList"/>
-        <w:numPr>
-          <w:ilvl w:val="0"/>
-          <w:numId w:val="20"/>
-        </w:numPr>
-        <w:ind w:left="1440"/>
-      </w:pPr>
-      <w:r>
-        <w:t xml:space="preserve">Data </w:t>
-      </w:r>
-      <w:r>
-        <w:t>Capture</w:t>
-      </w:r>
-    </w:p>
-    <w:p>
-      <w:pPr>
-        <w:pStyle w:val="DetailList"/>
-        <w:numPr>
-          <w:ilvl w:val="0"/>
-          <w:numId w:val="20"/>
-        </w:numPr>
-        <w:tabs>
-          <w:tab w:val="num" w:pos="2160"/>
-        </w:tabs>
-        <w:ind w:left="1440"/>
-      </w:pPr>
-      <w:r>
-        <w:t>Transformation</w:t>
-      </w:r>
-    </w:p>
-    <w:p>
-      <w:pPr>
-        <w:pStyle w:val="DetailList"/>
-        <w:numPr>
-          <w:ilvl w:val="0"/>
-          <w:numId w:val="20"/>
-        </w:numPr>
-        <w:tabs>
-          <w:tab w:val="num" w:pos="2160"/>
-        </w:tabs>
-        <w:ind w:left="1440"/>
-      </w:pPr>
-      <w:r>
-        <w:t>Reporting</w:t>
-      </w:r>
-    </w:p>
-    <w:p>
-      <w:pPr>
-        <w:pStyle w:val="DetailList"/>
-        <w:numPr>
-          <w:ilvl w:val="0"/>
-          <w:numId w:val="5"/>
-        </w:numPr>
-        <w:tabs>
-          <w:tab w:val="clear" w:pos="720"/>
-          <w:tab w:val="num" w:pos="1440"/>
-        </w:tabs>
-        <w:ind w:left="1440"/>
-      </w:pPr>
-      <w:r>
-        <w:t>Interface to SERIS/Central Monitoring System</w:t>
-      </w:r>
-    </w:p>
-    <w:p>
-      <w:pPr>
-        <w:pStyle w:val="DetailList"/>
-        <w:numPr>
-          <w:ilvl w:val="0"/>
-          <w:numId w:val="0"/>
-        </w:numPr>
-      </w:pPr>
-    </w:p>
-    <w:p>
-      <w:pPr>
-        <w:pStyle w:val="Heading2"/>
-        <w:rPr>
-          <w:sz w:val="20"/>
-        </w:rPr>
-      </w:pPr>
-      <w:bookmarkStart w:id="14" w:name="_Toc480039144"/>
-      <w:r>
-        <w:rPr>
-          <w:sz w:val="20"/>
-        </w:rPr>
-        <w:t xml:space="preserve">System </w:t>
-      </w:r>
-      <w:r>
-        <w:rPr>
-          <w:sz w:val="20"/>
-        </w:rPr>
-        <w:t>Characteristics</w:t>
-      </w:r>
-    </w:p>
-    <w:p>
-      <w:pPr>
-        <w:pStyle w:val="Body"/>
-      </w:pPr>
-      <w:r>
-        <w:t xml:space="preserve">The system has below listed characteristics </w:t>
-      </w:r>
-    </w:p>
-    <w:p>
-      <w:pPr>
-        <w:pStyle w:val="Body-list"/>
-      </w:pPr>
-      <w:r>
-        <w:t>RAM</w:t>
-      </w:r>
-      <w:r>
-        <w:t xml:space="preserve"> to be built on Cloud technology to offer high degrees of agility and the ability to collect high volumes of data in real time</w:t>
-      </w:r>
-    </w:p>
-    <w:p>
-      <w:pPr>
-        <w:pStyle w:val="Body-list"/>
-      </w:pPr>
-      <w:r>
-        <w:t>RAM</w:t>
-      </w:r>
-      <w:r>
-        <w:t xml:space="preserve"> allows PV system device(s) to generate very high volumes of unstructured data. This could typically be unstructured data sent at every second and every minute interval</w:t>
-      </w:r>
-      <w:r>
-        <w:t>(s)</w:t>
-      </w:r>
-      <w:r>
-        <w:t xml:space="preserve"> from a variety of devices and store it in Cloud Database. These devices are spread across various industrial and remote sites that will stream data </w:t>
-      </w:r>
-      <w:r>
-        <w:t>in</w:t>
-      </w:r>
-      <w:r>
-        <w:t xml:space="preserve">to the application which is to be stored </w:t>
-      </w:r>
-      <w:r>
-        <w:t xml:space="preserve">with </w:t>
-      </w:r>
-      <w:r>
-        <w:t>in the cloud database</w:t>
-      </w:r>
-      <w:r>
-        <w:t xml:space="preserve"> infrastructure</w:t>
-      </w:r>
-    </w:p>
-    <w:p>
-      <w:pPr>
-        <w:pStyle w:val="Body-list"/>
-      </w:pPr>
-      <w:r>
-        <w:t>RAM</w:t>
-      </w:r>
-      <w:r>
-        <w:t xml:space="preserve"> allows admins to configure and incorporate cloud-based system to reduce the cost of maintaining servers, to avoid data losses and to </w:t>
-      </w:r>
-      <w:r>
-        <w:t xml:space="preserve">simultaneously </w:t>
-      </w:r>
-      <w:r>
-        <w:t xml:space="preserve">access the system from multiple internet connected devices (computer, tablet, mobile phone)  </w:t>
-      </w:r>
-    </w:p>
-    <w:p>
-      <w:pPr>
-        <w:pStyle w:val="Body-list"/>
-      </w:pPr>
-      <w:r>
-        <w:t>A default admin (super</w:t>
-      </w:r>
-      <w:r>
-        <w:t>-</w:t>
-      </w:r>
-      <w:r>
-        <w:t>user) user account will be setup during the installation.  The admin will come with a set of pre-configured rights and privileges. Unlike other user accounts this account cannot be deleted/deactivated from the system.</w:t>
-      </w:r>
-    </w:p>
-    <w:p>
-      <w:pPr>
-        <w:pStyle w:val="Heading2"/>
-        <w:rPr>
-          <w:sz w:val="20"/>
-        </w:rPr>
-      </w:pPr>
-      <w:r>
-        <w:rPr>
-          <w:sz w:val="20"/>
-        </w:rPr>
-        <w:lastRenderedPageBreak/>
-        <w:t>User Characteristics</w:t>
-      </w:r>
-      <w:bookmarkEnd w:id="14"/>
-    </w:p>
-    <w:p>
-      <w:pPr>
-        <w:pStyle w:val="Body"/>
-      </w:pPr>
-      <w:r>
-        <w:t xml:space="preserve">The users have below listed characteristics </w:t>
-      </w:r>
-    </w:p>
-    <w:p>
-      <w:pPr>
-        <w:pStyle w:val="Body-list"/>
-      </w:pPr>
-      <w:r>
-        <w:t xml:space="preserve">Users will the use the application </w:t>
-      </w:r>
-      <w:r>
-        <w:t>via browser interface.</w:t>
-      </w:r>
-    </w:p>
-    <w:p>
-      <w:pPr>
-        <w:pStyle w:val="Body-list"/>
-      </w:pPr>
-      <w:r>
-        <w:t>A user can only login from at most one system at any point in time.  Concurrent login for the same user is not allowed, in which case the previous session will be automatically logged out</w:t>
-      </w:r>
-    </w:p>
-    <w:p>
-      <w:pPr>
-        <w:pStyle w:val="Heading2"/>
-        <w:rPr>
-          <w:sz w:val="20"/>
-        </w:rPr>
-      </w:pPr>
-      <w:r>
-        <w:rPr>
-          <w:sz w:val="20"/>
-        </w:rPr>
-        <w:t xml:space="preserve">General </w:t>
-      </w:r>
-      <w:r>
-        <w:rPr>
-          <w:sz w:val="20"/>
-        </w:rPr>
-        <w:t>Constraints and Assumptions</w:t>
-      </w:r>
-    </w:p>
-    <w:p>
-      <w:pPr>
-        <w:pStyle w:val="Body"/>
-      </w:pPr>
-      <w:r>
-        <w:t xml:space="preserve">The following are certain </w:t>
-      </w:r>
-      <w:r>
-        <w:t xml:space="preserve">general </w:t>
-      </w:r>
-      <w:r>
-        <w:t xml:space="preserve">assumptions and constraints of the intended application. </w:t>
-      </w:r>
-    </w:p>
-    <w:p>
-      <w:pPr>
-        <w:pStyle w:val="Body-list"/>
-      </w:pPr>
-      <w:r>
-        <w:t xml:space="preserve">Base version of application with following set of interfaces will be available. </w:t>
-      </w:r>
-    </w:p>
-    <w:p>
-      <w:pPr>
-        <w:pStyle w:val="Body-list"/>
-      </w:pPr>
-      <w:r>
-        <w:t>All partner systems will provide the required interface to integrate with Cloud based Real-time Analytical Monitoring of Photovoltaic Systems.</w:t>
-      </w:r>
-    </w:p>
-    <w:p>
-      <w:pPr>
-        <w:pStyle w:val="Body-list"/>
-      </w:pPr>
-      <w:r>
-        <w:t>Required Hardware and Software infrastructure will be made available in SERIS. The server and database are stored, managed and maintained by the SERIS, which is also responsible for maintaining the system and ensuring its qualification.</w:t>
-      </w:r>
-    </w:p>
-    <w:p>
-      <w:pPr>
-        <w:pStyle w:val="Body-list"/>
-      </w:pPr>
-      <w:r>
-        <w:t xml:space="preserve">The Sensors and Readers </w:t>
-      </w:r>
-      <w:proofErr w:type="gramStart"/>
-      <w:r>
-        <w:t>is</w:t>
-      </w:r>
-      <w:proofErr w:type="gramEnd"/>
-      <w:r>
-        <w:t xml:space="preserve"> installed at the Remote site, but the software, server and database are hosted by the system. The data are collected, stored and managed by the system whilst the SERIS has access to the data through a secure web interface.</w:t>
-      </w:r>
-    </w:p>
-    <w:p>
-      <w:pPr>
-        <w:pStyle w:val="Body-list"/>
-      </w:pPr>
-      <w:r>
-        <w:t>Application Development would be done by the MTECH SE25-PT07.</w:t>
-      </w:r>
-    </w:p>
-    <w:p>
-      <w:pPr>
-        <w:pStyle w:val="Body-list"/>
-      </w:pPr>
-      <w:r>
-        <w:t>Sensors should have a built-in data storage capability so that they can also act as data loggers. Sensors continuously collect and buffer data, even during network outages and power cuts. The buffered data should then be sent to the host server when the connection is re-established.</w:t>
-      </w:r>
-    </w:p>
-    <w:p>
-      <w:pPr>
-        <w:pStyle w:val="Body"/>
-      </w:pPr>
-      <w:r>
-        <w:t xml:space="preserve">&lt;PH-Out-of-scope&gt; </w:t>
-      </w:r>
-    </w:p>
-    <w:p>
-      <w:pPr>
-        <w:pStyle w:val="Heading3"/>
-        <w:numPr>
-          <w:ilvl w:val="0"/>
-          <w:numId w:val="0"/>
-        </w:numPr>
-        <w:ind w:left="720"/>
-        <w:rPr>
-          <w:sz w:val="20"/>
-        </w:rPr>
-      </w:pPr>
-    </w:p>
-    <w:p>
-      <w:pPr>
-        <w:pStyle w:val="Heading1"/>
-        <w:rPr>
-          <w:sz w:val="20"/>
-        </w:rPr>
-      </w:pPr>
-      <w:bookmarkStart w:id="15" w:name="_Toc480039146"/>
-      <w:r>
-        <w:rPr>
-          <w:sz w:val="20"/>
-        </w:rPr>
-        <w:lastRenderedPageBreak/>
-        <w:t>FUNCTIONAL REQUIREMENTS</w:t>
-      </w:r>
-      <w:bookmarkEnd w:id="15"/>
-    </w:p>
-    <w:p>
-      <w:pPr>
-        <w:pStyle w:val="Body"/>
-        <w:rPr>
-          <w:highlight w:val="yellow"/>
-        </w:rPr>
-      </w:pPr>
-      <w:r>
-        <w:t xml:space="preserve">This section describes the functional requirements of the </w:t>
-      </w:r>
-      <w:r>
-        <w:t>RAMA</w:t>
-      </w:r>
-      <w:r>
-        <w:t xml:space="preserve">. Figure 1 below present an overview of the system, showing the main components of the application and the roles of the users. </w:t>
-      </w:r>
-      <w:r>
-        <w:rPr>
-          <w:highlight w:val="yellow"/>
-        </w:rPr>
-        <w:t>The functional requirements are structured in terms of:</w:t>
-      </w:r>
-    </w:p>
-    <w:p>
-      <w:pPr>
-        <w:pStyle w:val="DetailList"/>
-        <w:numPr>
-          <w:ilvl w:val="0"/>
-          <w:numId w:val="8"/>
-        </w:numPr>
-        <w:rPr>
-          <w:highlight w:val="yellow"/>
-        </w:rPr>
-      </w:pPr>
-      <w:r>
-        <w:rPr>
-          <w:highlight w:val="yellow"/>
-        </w:rPr>
-        <w:t xml:space="preserve">Processing requirements – the main software application functions to be provided </w:t>
-      </w:r>
-    </w:p>
-    <w:p>
-      <w:pPr>
-        <w:pStyle w:val="DetailList"/>
-        <w:numPr>
-          <w:ilvl w:val="0"/>
-          <w:numId w:val="8"/>
-        </w:numPr>
-        <w:rPr>
-          <w:highlight w:val="yellow"/>
-        </w:rPr>
-      </w:pPr>
-      <w:r>
-        <w:rPr>
-          <w:highlight w:val="yellow"/>
-        </w:rPr>
-        <w:t>User interface requirements – the required user interface to support the software functions.</w:t>
-      </w:r>
-    </w:p>
-    <w:p>
-      <w:pPr>
-        <w:pStyle w:val="DetailList"/>
-        <w:numPr>
-          <w:ilvl w:val="0"/>
-          <w:numId w:val="8"/>
-        </w:numPr>
-      </w:pPr>
-      <w:r>
-        <w:rPr>
-          <w:highlight w:val="yellow"/>
-        </w:rPr>
-        <w:t>Data initialization and storage requirements</w:t>
-      </w:r>
-      <w:r>
-        <w:t xml:space="preserve">  </w:t>
-      </w:r>
-    </w:p>
-    <w:p>
-      <w:pPr>
-        <w:spacing w:before="120"/>
-        <w:jc w:val="center"/>
-        <w:rPr>
-          <w:sz w:val="20"/>
-        </w:rPr>
-      </w:pPr>
-      <w:r>
-        <w:rPr>
-          <w:noProof/>
-          <w:lang w:eastAsia="en-GB"/>
-        </w:rPr>
-        <w:drawing>
-          <wp:inline distT="0" distB="0" distL="0" distR="0" wp14:anchorId="0F3E4595" wp14:editId="38F74BD8">
-            <wp:extent cx="5733415" cy="4647374"/>
-            <wp:effectExtent l="0" t="0" r="635" b="1270"/>
-            <wp:docPr id="22" name="Picture 22"/>
-            <wp:cNvGraphicFramePr>
-              <a:graphicFrameLocks xmlns:a="http://schemas.openxmlformats.org/drawingml/2006/main" noChangeAspect="1"/>
-            </wp:cNvGraphicFramePr>
-            <a:graphic xmlns:a="http://schemas.openxmlformats.org/drawingml/2006/main">
-              <a:graphicData uri="http://schemas.openxmlformats.org/drawingml/2006/picture">
-                <pic:pic xmlns:pic="http://schemas.openxmlformats.org/drawingml/2006/picture">
-                  <pic:nvPicPr>
-                    <pic:cNvPr id="0" name=""/>
-                    <pic:cNvPicPr/>
-                  </pic:nvPicPr>
-                  <pic:blipFill>
-                    <a:blip r:embed="rId16"/>
-                    <a:stretch>
-                      <a:fillRect/>
-                    </a:stretch>
-                  </pic:blipFill>
-                  <pic:spPr>
-                    <a:xfrm>
-                      <a:off x="0" y="0"/>
-                      <a:ext cx="5733415" cy="4647374"/>
-                    </a:xfrm>
-                    <a:prstGeom prst="rect">
-                      <a:avLst/>
-                    </a:prstGeom>
-                  </pic:spPr>
-                </pic:pic>
-              </a:graphicData>
-            </a:graphic>
-          </wp:inline>
-        </w:drawing>
-      </w:r>
-    </w:p>
-    <w:p>
-      <w:pPr>
-        <w:pStyle w:val="heading15"/>
-      </w:pPr>
-      <w:r>
-        <w:t>Figure 1: System Overview</w:t>
-      </w:r>
-    </w:p>
-    <w:p>
-      <w:pPr>
-        <w:pStyle w:val="heading15"/>
-        <w:jc w:val="left"/>
-        <w:rPr>
-          <w:b w:val="0"/>
-          <w:i w:val="0"/>
-          <w:u w:val="none"/>
-        </w:rPr>
-      </w:pPr>
-    </w:p>
-    <w:p>
-      <w:pPr>
-        <w:rPr>
-          <w:sz w:val="20"/>
-        </w:rPr>
-      </w:pPr>
-      <w:r>
-        <w:rPr>
-          <w:sz w:val="20"/>
-        </w:rPr>
-        <w:t xml:space="preserve">The below is Requirements level Use Case Model for the Application for understanding the features application will provide. </w:t>
-      </w:r>
-    </w:p>
-    <w:p>
-      <w:pPr>
-        <w:pStyle w:val="Heading2"/>
-        <w:numPr>
-          <w:ilvl w:val="1"/>
-          <w:numId w:val="0"/>
-        </w:numPr>
-        <w:ind w:left="720"/>
-      </w:pPr>
-      <w:r>
-        <w:rPr>
-          <w:sz w:val="20"/>
-        </w:rPr>
-        <w:lastRenderedPageBreak/>
-        <w:t xml:space="preserve"> </w:t>
-      </w:r>
-      <w:r>
-        <w:rPr>
-          <w:noProof/>
-          <w:sz w:val="20"/>
-          <w:lang w:eastAsia="en-GB"/>
-        </w:rPr>
         <w:drawing>
           <wp:inline distT="0" distB="0" distL="0" distR="0" wp14:anchorId="195731B7" wp14:editId="5DC3D81D">
             <wp:extent cx="4690872" cy="7744968"/>
             <wp:effectExtent l="0" t="0" r="0" b="8890"/>
-            <wp:docPr id="23" name="Picture 23" descr="C:\Users\Bala\Desktop\Incr DOCs\Primary Use cases.png"/>
+            <wp:docPr id="2" name="Picture 2" descr="C:\Users\Bala\Desktop\Incr DOCs\Primary Use cases.png"/>
             <wp:cNvGraphicFramePr>
               <a:graphicFrameLocks xmlns:a="http://schemas.openxmlformats.org/drawingml/2006/main" noChangeAspect="1"/>
             </wp:cNvGraphicFramePr>
@@ -6209,7 +3518,7 @@
                     </pic:cNvPicPr>
                   </pic:nvPicPr>
                   <pic:blipFill>
-                    <a:blip r:embed="rId17">
+                    <a:blip r:embed="rId16">
                       <a:extLst>
                         <a:ext uri="{28A0092B-C50C-407E-A947-70E740481C1C}">
                           <a14:useLocalDpi xmlns:a14="http://schemas.microsoft.com/office/drawing/2010/main" val="0"/>
@@ -6240,6 +3549,1936 @@
           </wp:inline>
         </w:drawing>
       </w:r>
+      <w:bookmarkEnd w:id="2"/>
+      <w:r>
+        <w:rPr>
+          <w:noProof/>
+        </w:rPr>
+        <w:tab/>
+      </w:r>
+      <w:r>
+        <w:rPr>
+          <w:noProof/>
+        </w:rPr>
+        <w:fldChar w:fldCharType="begin"/>
+      </w:r>
+      <w:r>
+        <w:rPr>
+          <w:noProof/>
+        </w:rPr>
+        <w:instrText xml:space="preserve"> PAGEREF _Toc511408313 \h </w:instrText>
+      </w:r>
+      <w:r>
+        <w:rPr>
+          <w:noProof/>
+        </w:rPr>
+      </w:r>
+      <w:r>
+        <w:rPr>
+          <w:noProof/>
+        </w:rPr>
+        <w:fldChar w:fldCharType="separate"/>
+      </w:r>
+      <w:r>
+        <w:rPr>
+          <w:noProof/>
+        </w:rPr>
+        <w:t>12</w:t>
+      </w:r>
+      <w:r>
+        <w:rPr>
+          <w:noProof/>
+        </w:rPr>
+        <w:fldChar w:fldCharType="end"/>
+      </w:r>
+    </w:p>
+    <w:p>
+      <w:pPr>
+        <w:rPr>
+          <w:sz w:val="20"/>
+        </w:rPr>
+        <w:sectPr>
+          <w:pgSz w:w="11909" w:h="16834"/>
+          <w:pgMar w:top="1080" w:right="1440" w:bottom="1440" w:left="1440" w:header="720" w:footer="720" w:gutter="0"/>
+          <w:cols w:space="720"/>
+        </w:sectPr>
+      </w:pPr>
+      <w:r>
+        <w:rPr>
+          <w:sz w:val="20"/>
+        </w:rPr>
+        <w:fldChar w:fldCharType="end"/>
+      </w:r>
+    </w:p>
+    <w:p>
+      <w:pPr>
+        <w:pStyle w:val="Heading1"/>
+        <w:rPr>
+          <w:sz w:val="20"/>
+        </w:rPr>
+      </w:pPr>
+      <w:bookmarkStart w:id="3" w:name="_Toc360684088"/>
+      <w:bookmarkStart w:id="4" w:name="_Toc360686144"/>
+      <w:bookmarkStart w:id="5" w:name="_Toc360686488"/>
+      <w:bookmarkStart w:id="6" w:name="_Toc511408298"/>
+      <w:r>
+        <w:rPr>
+          <w:sz w:val="20"/>
+        </w:rPr>
+        <w:lastRenderedPageBreak/>
+        <w:t>INTRODUCTION</w:t>
+      </w:r>
+      <w:bookmarkEnd w:id="3"/>
+      <w:bookmarkEnd w:id="4"/>
+      <w:bookmarkEnd w:id="5"/>
+      <w:bookmarkEnd w:id="6"/>
+    </w:p>
+    <w:p>
+      <w:pPr>
+        <w:pStyle w:val="Heading2"/>
+        <w:rPr>
+          <w:sz w:val="20"/>
+        </w:rPr>
+      </w:pPr>
+      <w:bookmarkStart w:id="7" w:name="_Toc511408299"/>
+      <w:r>
+        <w:rPr>
+          <w:sz w:val="20"/>
+        </w:rPr>
+        <w:t>Background</w:t>
+      </w:r>
+      <w:bookmarkEnd w:id="7"/>
+    </w:p>
+    <w:p>
+      <w:pPr>
+        <w:pStyle w:val="Body"/>
+      </w:pPr>
+      <w:r>
+        <w:t>The Solar Energy Research Institute of Singapore (SERIS) conducts research, development, testing and consulting on solar energy technologies and their integration into power systems and buildings. SERIS is globally active but focuses on technologies and services for tropical regions, in particular for Singapore and South-East Asia.</w:t>
+      </w:r>
+    </w:p>
+    <w:p>
+      <w:pPr>
+        <w:pStyle w:val="Body"/>
+      </w:pPr>
+      <w:r>
+        <w:t>The aim of the project is to develop a cloud-based platform for integrating and managing real-time Analytical Monitoring of PV systems performance - from small rooftop systems to large ground-based PV power plants in the multi-MW range across different climate zones. Collected data will be used for extensive research programmes on yield projections, which are of vital importance to project developers as well as investors and degradation studies of PV modules &amp; systems.</w:t>
+      </w:r>
+    </w:p>
+    <w:p>
+      <w:pPr>
+        <w:pStyle w:val="Body"/>
+      </w:pPr>
+      <w:r>
+        <w:t xml:space="preserve">The work is organized in </w:t>
+      </w:r>
+      <w:r>
+        <w:t>3</w:t>
+      </w:r>
+      <w:r>
+        <w:t xml:space="preserve"> different </w:t>
+      </w:r>
+      <w:r>
+        <w:t>projects</w:t>
+      </w:r>
+      <w:r>
+        <w:t xml:space="preserve"> </w:t>
+      </w:r>
+    </w:p>
+    <w:p>
+      <w:pPr>
+        <w:pStyle w:val="Body"/>
+        <w:numPr>
+          <w:ilvl w:val="0"/>
+          <w:numId w:val="9"/>
+        </w:numPr>
+      </w:pPr>
+      <w:r>
+        <w:t>Web portal – A web portal for users to access the application components</w:t>
+      </w:r>
+    </w:p>
+    <w:p>
+      <w:pPr>
+        <w:pStyle w:val="Body"/>
+        <w:numPr>
+          <w:ilvl w:val="0"/>
+          <w:numId w:val="9"/>
+        </w:numPr>
+      </w:pPr>
+      <w:r>
+        <w:t>Central Data Management</w:t>
+      </w:r>
+      <w:r>
+        <w:t xml:space="preserve"> – A cloud based application that can record, transform and report the data sent from PV systems.</w:t>
+      </w:r>
+    </w:p>
+    <w:p>
+      <w:pPr>
+        <w:pStyle w:val="Body"/>
+        <w:numPr>
+          <w:ilvl w:val="0"/>
+          <w:numId w:val="9"/>
+        </w:numPr>
+      </w:pPr>
+      <w:r>
+        <w:t>SERIS Interface – The interface between the application and SERIS central monitoring system which</w:t>
+      </w:r>
+      <w:r>
+        <w:t xml:space="preserve">. </w:t>
+      </w:r>
+      <w:r>
+        <w:t xml:space="preserve">This interface enables communication and interaction between the proposed application and the SERIS Central Monitoring system </w:t>
+      </w:r>
+    </w:p>
+    <w:p>
+      <w:pPr>
+        <w:pStyle w:val="Body"/>
+      </w:pPr>
+      <w:r>
+        <w:t xml:space="preserve">This document is to present the user requirement specification for the </w:t>
+      </w:r>
+      <w:r>
+        <w:t>Real-time Analytical Monitoring</w:t>
+      </w:r>
+      <w:r>
+        <w:t xml:space="preserve"> Application – RAM, i.e. the project</w:t>
+      </w:r>
+    </w:p>
+    <w:p>
+      <w:pPr>
+        <w:pStyle w:val="Heading2"/>
+        <w:rPr>
+          <w:sz w:val="20"/>
+        </w:rPr>
+      </w:pPr>
+      <w:bookmarkStart w:id="8" w:name="_Toc511408300"/>
+      <w:r>
+        <w:rPr>
+          <w:sz w:val="20"/>
+        </w:rPr>
+        <w:t>Objectives</w:t>
+      </w:r>
+      <w:bookmarkEnd w:id="8"/>
+    </w:p>
+    <w:p>
+      <w:pPr>
+        <w:pStyle w:val="Body"/>
+      </w:pPr>
+      <w:r>
+        <w:t>The objectives of this document are to:</w:t>
+      </w:r>
+    </w:p>
+    <w:p>
+      <w:pPr>
+        <w:pStyle w:val="DetailList"/>
+        <w:numPr>
+          <w:ilvl w:val="0"/>
+          <w:numId w:val="7"/>
+        </w:numPr>
+      </w:pPr>
+      <w:r>
+        <w:t xml:space="preserve">define the functional requirements for the </w:t>
+      </w:r>
+      <w:r>
+        <w:t>Real-time Analytical Monitoring</w:t>
+      </w:r>
+      <w:r>
+        <w:t xml:space="preserve"> Application</w:t>
+      </w:r>
+      <w:r>
+        <w:t>;</w:t>
+      </w:r>
+    </w:p>
+    <w:p>
+      <w:pPr>
+        <w:pStyle w:val="DetailList"/>
+      </w:pPr>
+      <w:r>
+        <w:t>define the non-functional (</w:t>
+      </w:r>
+      <w:r>
+        <w:t>i.e.</w:t>
+      </w:r>
+      <w:r>
+        <w:t xml:space="preserve"> operational and quality) requirements that would be necessary to support the functional requirements;</w:t>
+      </w:r>
+    </w:p>
+    <w:p>
+      <w:pPr>
+        <w:pStyle w:val="DetailList"/>
+      </w:pPr>
+      <w:r>
+        <w:t xml:space="preserve">identify the necessary requirements that would facilitate the future modification of </w:t>
+      </w:r>
+      <w:r>
+        <w:t>the</w:t>
+      </w:r>
+      <w:r>
+        <w:t xml:space="preserve"> application and</w:t>
+      </w:r>
+    </w:p>
+    <w:p>
+      <w:pPr>
+        <w:pStyle w:val="DetailList"/>
+      </w:pPr>
+      <w:r>
+        <w:t>Provide the basis for the development of the system.</w:t>
+      </w:r>
+    </w:p>
+    <w:p>
+      <w:pPr>
+        <w:pStyle w:val="Heading2"/>
+        <w:rPr>
+          <w:sz w:val="20"/>
+        </w:rPr>
+      </w:pPr>
+      <w:bookmarkStart w:id="9" w:name="_Toc511408301"/>
+      <w:r>
+        <w:rPr>
+          <w:sz w:val="20"/>
+        </w:rPr>
+        <w:t>Organization</w:t>
+      </w:r>
+      <w:bookmarkEnd w:id="9"/>
+    </w:p>
+    <w:p>
+      <w:pPr>
+        <w:pStyle w:val="Body"/>
+      </w:pPr>
+      <w:r>
+        <w:t>Section 1 gives an introduction to this document. Section 2 presents an overview of requirements for the system or application. The functional requirements are presented in Section 3 and section 4 describes the operational and quality requirements.</w:t>
+      </w:r>
+    </w:p>
+    <w:p>
+      <w:pPr>
+        <w:pStyle w:val="Heading2"/>
+        <w:rPr>
+          <w:sz w:val="20"/>
+        </w:rPr>
+      </w:pPr>
+      <w:bookmarkStart w:id="10" w:name="_Toc511408302"/>
+      <w:r>
+        <w:rPr>
+          <w:sz w:val="20"/>
+        </w:rPr>
+        <w:t>Scope</w:t>
+      </w:r>
+      <w:bookmarkEnd w:id="10"/>
+    </w:p>
+    <w:p>
+      <w:pPr>
+        <w:pStyle w:val="Body"/>
+      </w:pPr>
+      <w:r>
+        <w:t xml:space="preserve">This user requirement specification is solely concerned with the development of the </w:t>
+      </w:r>
+      <w:r>
+        <w:t>Real-time Analytical Monitoring</w:t>
+      </w:r>
+      <w:r>
+        <w:t xml:space="preserve"> Application</w:t>
+      </w:r>
+      <w:r>
+        <w:t xml:space="preserve"> and identifying the necessary requirements that would facilitate the future modification of </w:t>
+      </w:r>
+      <w:r>
+        <w:t>RAM application</w:t>
+      </w:r>
+      <w:r>
+        <w:t xml:space="preserve">.  For the purpose of this document the </w:t>
+      </w:r>
+      <w:r>
+        <w:t>Real-time Analytical Monitoring</w:t>
+      </w:r>
+      <w:r>
+        <w:t xml:space="preserve"> Application</w:t>
+      </w:r>
+      <w:r>
+        <w:t xml:space="preserve"> is referred as the application or simply ‘</w:t>
+      </w:r>
+      <w:r>
+        <w:t>RAM</w:t>
+      </w:r>
+      <w:r>
+        <w:t xml:space="preserve">’ interchangeably but both </w:t>
+      </w:r>
+      <w:r>
+        <w:t>refer to the same.</w:t>
+      </w:r>
+    </w:p>
+    <w:p>
+      <w:pPr>
+        <w:pStyle w:val="Body"/>
+      </w:pPr>
+      <w:r>
+        <w:t>&lt;PH</w:t>
+      </w:r>
+      <w:r>
+        <w:t>&gt;&lt;</w:t>
+      </w:r>
+      <w:r>
+        <w:t>Out-of-scope&gt;</w:t>
+      </w:r>
+      <w:r>
+        <w:t xml:space="preserve"> </w:t>
+      </w:r>
+    </w:p>
+    <w:p>
+      <w:pPr>
+        <w:pStyle w:val="Heading2"/>
+        <w:rPr>
+          <w:sz w:val="20"/>
+        </w:rPr>
+      </w:pPr>
+      <w:bookmarkStart w:id="11" w:name="_Toc511408303"/>
+      <w:r>
+        <w:rPr>
+          <w:sz w:val="20"/>
+        </w:rPr>
+        <w:t>Definition of Terms</w:t>
+      </w:r>
+      <w:bookmarkEnd w:id="11"/>
+    </w:p>
+    <w:p>
+      <w:pPr>
+        <w:pStyle w:val="Body"/>
+      </w:pPr>
+      <w:r>
+        <w:t>The following terms have special meanings within this document:</w:t>
+      </w:r>
+    </w:p>
+    <w:p>
+      <w:pPr>
+        <w:pStyle w:val="DetailList"/>
+        <w:numPr>
+          <w:ilvl w:val="0"/>
+          <w:numId w:val="4"/>
+        </w:numPr>
+      </w:pPr>
+      <w:r>
+        <w:t xml:space="preserve">The word </w:t>
+      </w:r>
+      <w:r>
+        <w:rPr>
+          <w:b/>
+          <w:bCs/>
+          <w:i/>
+          <w:iCs/>
+        </w:rPr>
+        <w:t>shall</w:t>
+      </w:r>
+      <w:r>
+        <w:rPr>
+          <w:b/>
+          <w:bCs/>
+        </w:rPr>
+        <w:t xml:space="preserve"> </w:t>
+      </w:r>
+      <w:proofErr w:type="gramStart"/>
+      <w:r>
+        <w:t>implies</w:t>
+      </w:r>
+      <w:proofErr w:type="gramEnd"/>
+      <w:r>
+        <w:t xml:space="preserve"> a mandatory requirement.</w:t>
+      </w:r>
+    </w:p>
+    <w:p>
+      <w:pPr>
+        <w:pStyle w:val="DetailList"/>
+        <w:numPr>
+          <w:ilvl w:val="0"/>
+          <w:numId w:val="4"/>
+        </w:numPr>
+      </w:pPr>
+      <w:r>
+        <w:t xml:space="preserve">The word </w:t>
+      </w:r>
+      <w:r>
+        <w:rPr>
+          <w:b/>
+          <w:bCs/>
+          <w:i/>
+          <w:iCs/>
+        </w:rPr>
+        <w:t>should</w:t>
+      </w:r>
+      <w:r>
+        <w:rPr>
+          <w:i/>
+          <w:iCs/>
+        </w:rPr>
+        <w:t xml:space="preserve"> </w:t>
+      </w:r>
+      <w:proofErr w:type="gramStart"/>
+      <w:r>
+        <w:t>implies</w:t>
+      </w:r>
+      <w:proofErr w:type="gramEnd"/>
+      <w:r>
+        <w:t xml:space="preserve"> a desirable requirement.</w:t>
+      </w:r>
+    </w:p>
+    <w:p>
+      <w:pPr>
+        <w:pStyle w:val="DetailList"/>
+        <w:numPr>
+          <w:ilvl w:val="0"/>
+          <w:numId w:val="4"/>
+        </w:numPr>
+      </w:pPr>
+      <w:r>
+        <w:lastRenderedPageBreak/>
+        <w:t xml:space="preserve">The word </w:t>
+      </w:r>
+      <w:r>
+        <w:rPr>
+          <w:b/>
+          <w:bCs/>
+          <w:i/>
+          <w:iCs/>
+        </w:rPr>
+        <w:t xml:space="preserve">will </w:t>
+      </w:r>
+      <w:proofErr w:type="gramStart"/>
+      <w:r>
+        <w:t>implies</w:t>
+      </w:r>
+      <w:proofErr w:type="gramEnd"/>
+      <w:r>
+        <w:t xml:space="preserve"> a mandatory requirement outside the scope of this document.</w:t>
+      </w:r>
+    </w:p>
+    <w:p>
+      <w:pPr>
+        <w:pStyle w:val="DetailList"/>
+        <w:numPr>
+          <w:ilvl w:val="0"/>
+          <w:numId w:val="4"/>
+        </w:numPr>
+      </w:pPr>
+      <w:r>
+        <w:t xml:space="preserve">The word </w:t>
+      </w:r>
+      <w:r>
+        <w:rPr>
+          <w:b/>
+          <w:bCs/>
+          <w:i/>
+          <w:iCs/>
+        </w:rPr>
+        <w:t>may</w:t>
+      </w:r>
+      <w:r>
+        <w:t xml:space="preserve"> </w:t>
+      </w:r>
+      <w:proofErr w:type="gramStart"/>
+      <w:r>
+        <w:t>implies</w:t>
+      </w:r>
+      <w:proofErr w:type="gramEnd"/>
+      <w:r>
+        <w:t xml:space="preserve"> a desirable requirement outside the scope of this document.</w:t>
+      </w:r>
+    </w:p>
+    <w:p>
+      <w:pPr>
+        <w:pStyle w:val="DetailList"/>
+        <w:numPr>
+          <w:ilvl w:val="0"/>
+          <w:numId w:val="0"/>
+        </w:numPr>
+        <w:ind w:left="720" w:hanging="720"/>
+      </w:pPr>
+    </w:p>
+    <w:p>
+      <w:pPr>
+        <w:pStyle w:val="Heading2"/>
+        <w:rPr>
+          <w:sz w:val="20"/>
+        </w:rPr>
+      </w:pPr>
+      <w:bookmarkStart w:id="12" w:name="_Toc511408304"/>
+      <w:r>
+        <w:rPr>
+          <w:sz w:val="20"/>
+        </w:rPr>
+        <w:t>Definition</w:t>
+      </w:r>
+      <w:r>
+        <w:rPr>
+          <w:sz w:val="20"/>
+        </w:rPr>
+        <w:t>s, acronyms and abbreviations</w:t>
+      </w:r>
+      <w:bookmarkEnd w:id="12"/>
+    </w:p>
+    <w:p>
+      <w:pPr>
+        <w:pStyle w:val="Body"/>
+      </w:pPr>
+      <w:r>
+        <w:t>The following terms have special meanings within this document:</w:t>
+      </w:r>
+    </w:p>
+    <w:p>
+      <w:pPr>
+        <w:pStyle w:val="Body"/>
+        <w:numPr>
+          <w:ilvl w:val="0"/>
+          <w:numId w:val="17"/>
+        </w:numPr>
+        <w:ind w:left="720"/>
+      </w:pPr>
+      <w:r>
+        <w:t>Acronyms and abbreviations</w:t>
+      </w:r>
+    </w:p>
+    <w:p>
+      <w:pPr>
+        <w:pStyle w:val="Body"/>
+        <w:numPr>
+          <w:ilvl w:val="0"/>
+          <w:numId w:val="17"/>
+        </w:numPr>
+      </w:pPr>
+      <w:r>
+        <w:t>SERIS – Solar Energy Research Institute</w:t>
+      </w:r>
+      <w:r>
+        <w:t xml:space="preserve"> of Singapore</w:t>
+      </w:r>
+    </w:p>
+    <w:p>
+      <w:pPr>
+        <w:pStyle w:val="Body"/>
+        <w:numPr>
+          <w:ilvl w:val="0"/>
+          <w:numId w:val="17"/>
+        </w:numPr>
+      </w:pPr>
+      <w:r>
+        <w:t>RAM – Real-time Analytical Monitoring</w:t>
+      </w:r>
+    </w:p>
+    <w:p>
+      <w:pPr>
+        <w:pStyle w:val="Body"/>
+        <w:numPr>
+          <w:ilvl w:val="0"/>
+          <w:numId w:val="17"/>
+        </w:numPr>
+      </w:pPr>
+      <w:r>
+        <w:t xml:space="preserve">RAMA – Real-time Analytical Monitoring Application </w:t>
+      </w:r>
+    </w:p>
+    <w:p>
+      <w:pPr>
+        <w:pStyle w:val="Body"/>
+        <w:numPr>
+          <w:ilvl w:val="0"/>
+          <w:numId w:val="17"/>
+        </w:numPr>
+      </w:pPr>
+      <w:r>
+        <w:t>PV – Photovoltaic</w:t>
+      </w:r>
+      <w:r>
+        <w:t>, systems that converts solar energy into electrical energy</w:t>
+      </w:r>
+    </w:p>
+    <w:p>
+      <w:pPr>
+        <w:pStyle w:val="Body"/>
+        <w:numPr>
+          <w:ilvl w:val="0"/>
+          <w:numId w:val="17"/>
+        </w:numPr>
+      </w:pPr>
+      <w:r>
+        <w:t>IoT – Internet of Things</w:t>
+      </w:r>
+    </w:p>
+    <w:p>
+      <w:pPr>
+        <w:pStyle w:val="Body"/>
+        <w:numPr>
+          <w:ilvl w:val="0"/>
+          <w:numId w:val="17"/>
+        </w:numPr>
+      </w:pPr>
+      <w:r>
+        <w:t>CMS – Central Monitoring System, The SERIS/in-house central monitoring system</w:t>
+      </w:r>
+    </w:p>
+    <w:p>
+      <w:pPr>
+        <w:pStyle w:val="Body"/>
+        <w:numPr>
+          <w:ilvl w:val="0"/>
+          <w:numId w:val="17"/>
+        </w:numPr>
+        <w:ind w:left="720"/>
+      </w:pPr>
+      <w:r>
+        <w:t>Definitions</w:t>
+      </w:r>
+    </w:p>
+    <w:p>
+      <w:pPr>
+        <w:pStyle w:val="Body"/>
+        <w:numPr>
+          <w:ilvl w:val="0"/>
+          <w:numId w:val="17"/>
+        </w:numPr>
+      </w:pPr>
+      <w:r>
+        <w:t xml:space="preserve">Devices – The PV systems that are required to be monitored </w:t>
+      </w:r>
+    </w:p>
+    <w:p>
+      <w:pPr>
+        <w:pStyle w:val="Body"/>
+        <w:numPr>
+          <w:ilvl w:val="0"/>
+          <w:numId w:val="17"/>
+        </w:numPr>
+      </w:pPr>
+      <w:r>
+        <w:t>Sensors – The sensors attached to each of these devices that constantly measure certain characteristics.</w:t>
+      </w:r>
+    </w:p>
+    <w:p>
+      <w:pPr>
+        <w:pStyle w:val="Body"/>
+        <w:numPr>
+          <w:ilvl w:val="0"/>
+          <w:numId w:val="17"/>
+        </w:numPr>
+      </w:pPr>
+      <w:r>
+        <w:t xml:space="preserve">Station – A station holds a set of devices that needs to be monitored.  These devices are said to be tagged to that specific station. </w:t>
+      </w:r>
+    </w:p>
+    <w:p>
+      <w:pPr>
+        <w:pStyle w:val="Body"/>
+        <w:numPr>
+          <w:ilvl w:val="0"/>
+          <w:numId w:val="17"/>
+        </w:numPr>
+      </w:pPr>
+      <w:r>
+        <w:t xml:space="preserve">Web Portal – </w:t>
+      </w:r>
+      <w:r>
+        <w:t xml:space="preserve">The </w:t>
+      </w:r>
+      <w:r>
+        <w:t xml:space="preserve">component of the system that can be accessed via a browser </w:t>
+      </w:r>
+      <w:r>
+        <w:t>by end user</w:t>
+      </w:r>
+    </w:p>
+    <w:p>
+      <w:pPr>
+        <w:pStyle w:val="Body"/>
+        <w:numPr>
+          <w:ilvl w:val="0"/>
+          <w:numId w:val="17"/>
+        </w:numPr>
+      </w:pPr>
+      <w:r>
+        <w:t>Cloud Computing - Cloud computing is an information technology (IT) paradigm that enables ubiquitous access to shared pools of configurable system resources and higher-level services that can be rapidly provisioned with minimal management effort, often over the Internet. Cloud computing relies on sharing of resources to achieve coherence and economies of scale, similar to a public utility</w:t>
+      </w:r>
+    </w:p>
+    <w:p>
+      <w:pPr>
+        <w:pStyle w:val="Body"/>
+      </w:pPr>
+    </w:p>
+    <w:p>
+      <w:pPr>
+        <w:pStyle w:val="Heading1"/>
+        <w:rPr>
+          <w:sz w:val="20"/>
+        </w:rPr>
+      </w:pPr>
+      <w:bookmarkStart w:id="13" w:name="_Toc511408305"/>
+      <w:r>
+        <w:rPr>
+          <w:sz w:val="20"/>
+        </w:rPr>
+        <w:lastRenderedPageBreak/>
+        <w:t>OVERVIEW OF REQUIREMENTS</w:t>
+      </w:r>
+      <w:bookmarkEnd w:id="13"/>
+    </w:p>
+    <w:p>
+      <w:pPr>
+        <w:pStyle w:val="Heading2"/>
+        <w:rPr>
+          <w:sz w:val="20"/>
+        </w:rPr>
+      </w:pPr>
+      <w:bookmarkStart w:id="14" w:name="_Toc511408306"/>
+      <w:r>
+        <w:rPr>
+          <w:sz w:val="20"/>
+        </w:rPr>
+        <w:t>Introduction</w:t>
+      </w:r>
+      <w:bookmarkEnd w:id="14"/>
+    </w:p>
+    <w:p>
+      <w:pPr>
+        <w:pStyle w:val="Body"/>
+      </w:pPr>
+      <w:r>
+        <w:t>T</w:t>
+      </w:r>
+      <w:r>
+        <w:t>he aim of the project is to develop a cloud-based platform for integrating and managing real-time Analytical Monitoring of PV systems performance - from small rooftop systems to large ground-based PV power plants in the multi-MW range across different climate zones. Collected data will be used for extensive research programmes on yield projections, which are of vital importance to project developers as well as investors and degradation studies of PV modules &amp; systems</w:t>
+      </w:r>
+      <w:r>
+        <w:t xml:space="preserve">. </w:t>
+      </w:r>
+      <w:r>
+        <w:t xml:space="preserve"> Following are the three main streams of the project</w:t>
+      </w:r>
+    </w:p>
+    <w:p>
+      <w:pPr>
+        <w:pStyle w:val="Body"/>
+        <w:numPr>
+          <w:ilvl w:val="0"/>
+          <w:numId w:val="15"/>
+        </w:numPr>
+      </w:pPr>
+      <w:r>
+        <w:t>Web portal – A web portal for users to access the application components</w:t>
+      </w:r>
+    </w:p>
+    <w:p>
+      <w:pPr>
+        <w:pStyle w:val="Body"/>
+        <w:numPr>
+          <w:ilvl w:val="1"/>
+          <w:numId w:val="15"/>
+        </w:numPr>
+      </w:pPr>
+      <w:r>
+        <w:t>User Management</w:t>
+      </w:r>
+    </w:p>
+    <w:p>
+      <w:pPr>
+        <w:pStyle w:val="Body"/>
+        <w:numPr>
+          <w:ilvl w:val="1"/>
+          <w:numId w:val="15"/>
+        </w:numPr>
+      </w:pPr>
+      <w:r>
+        <w:t>Device and Station configurations</w:t>
+      </w:r>
+    </w:p>
+    <w:p>
+      <w:pPr>
+        <w:pStyle w:val="Body"/>
+        <w:numPr>
+          <w:ilvl w:val="1"/>
+          <w:numId w:val="15"/>
+        </w:numPr>
+      </w:pPr>
+      <w:r>
+        <w:t>Report configuration</w:t>
+      </w:r>
+    </w:p>
+    <w:p>
+      <w:pPr>
+        <w:pStyle w:val="Body"/>
+        <w:numPr>
+          <w:ilvl w:val="0"/>
+          <w:numId w:val="15"/>
+        </w:numPr>
+      </w:pPr>
+      <w:r>
+        <w:t>Central Data Management – A cloud based application that can record, transform and report the data sent from PV systems.</w:t>
+      </w:r>
+    </w:p>
+    <w:p>
+      <w:pPr>
+        <w:pStyle w:val="Body"/>
+        <w:numPr>
+          <w:ilvl w:val="1"/>
+          <w:numId w:val="15"/>
+        </w:numPr>
+      </w:pPr>
+      <w:r>
+        <w:t>Data Capture – Cloud based components that captures and records the incoming data (unstructured) sent from sensors</w:t>
+      </w:r>
+    </w:p>
+    <w:p>
+      <w:pPr>
+        <w:pStyle w:val="Body"/>
+        <w:numPr>
+          <w:ilvl w:val="1"/>
+          <w:numId w:val="15"/>
+        </w:numPr>
+      </w:pPr>
+      <w:r>
+        <w:t>Transformation – Cloud based components that transform and records the unstructured data into structured data for further analytics and reporting purposes</w:t>
+      </w:r>
+    </w:p>
+    <w:p>
+      <w:pPr>
+        <w:pStyle w:val="Body"/>
+        <w:numPr>
+          <w:ilvl w:val="1"/>
+          <w:numId w:val="15"/>
+        </w:numPr>
+      </w:pPr>
+      <w:r>
+        <w:t>Reporting – Cloud based reporting component that performs back-end analytical calculations and make it available for both front-end reporting and as well as for interfacing with SERIS’s in-house central monitoring system</w:t>
+      </w:r>
+    </w:p>
+    <w:p>
+      <w:pPr>
+        <w:pStyle w:val="Body"/>
+        <w:numPr>
+          <w:ilvl w:val="0"/>
+          <w:numId w:val="15"/>
+        </w:numPr>
+      </w:pPr>
+      <w:r>
+        <w:t xml:space="preserve">SERIS Interface – The interface between the application and SERIS central monitoring system which. This interface enables communication and interaction between the proposed application and the SERIS Central Monitoring system </w:t>
+      </w:r>
+    </w:p>
+    <w:p>
+      <w:pPr>
+        <w:pStyle w:val="Body"/>
+      </w:pPr>
+    </w:p>
+    <w:p>
+      <w:pPr>
+        <w:pStyle w:val="Heading2"/>
+        <w:rPr>
+          <w:sz w:val="20"/>
+        </w:rPr>
+      </w:pPr>
+      <w:bookmarkStart w:id="15" w:name="_Toc511408307"/>
+      <w:r>
+        <w:rPr>
+          <w:sz w:val="20"/>
+        </w:rPr>
+        <w:t>System Perspective</w:t>
+      </w:r>
+      <w:bookmarkEnd w:id="15"/>
+    </w:p>
+    <w:p>
+      <w:pPr>
+        <w:pStyle w:val="Body"/>
+      </w:pPr>
+      <w:r>
+        <w:t>The current application is actually an incremental development of the whole application. They were developed as smaller increments to an existing code. O</w:t>
+      </w:r>
+      <w:r>
+        <w:t xml:space="preserve">ne has to </w:t>
+      </w:r>
+      <w:r>
+        <w:t xml:space="preserve">manually intervene and re-write most or part of the code as and when a new device is to be incorporated into SERIS landscape.  This could be a simple configuration change which could involve minor changes to the existing code. On the other hand it could drive a drastic change to the existing code to suit to a specific new device to be introduced into SERIS landscape.  The </w:t>
+      </w:r>
+      <w:r>
+        <w:t>primary</w:t>
+      </w:r>
+      <w:r>
+        <w:t xml:space="preserve"> objective of the system is to have soft configurable parameters that allow introducing and integrating new devices</w:t>
+      </w:r>
+      <w:r>
+        <w:t xml:space="preserve"> with in the SERIS landscape. Following are some of the high level benefits to be delivered by the proposed system.</w:t>
+      </w:r>
+    </w:p>
+    <w:p>
+      <w:pPr>
+        <w:pStyle w:val="Body"/>
+        <w:numPr>
+          <w:ilvl w:val="0"/>
+          <w:numId w:val="16"/>
+        </w:numPr>
+        <w:jc w:val="left"/>
+      </w:pPr>
+      <w:r>
+        <w:t xml:space="preserve">Single and Centralized platform for users to process the structured data from remote stations. </w:t>
+      </w:r>
+    </w:p>
+    <w:p>
+      <w:pPr>
+        <w:pStyle w:val="Body"/>
+        <w:numPr>
+          <w:ilvl w:val="0"/>
+          <w:numId w:val="16"/>
+        </w:numPr>
+        <w:jc w:val="left"/>
+      </w:pPr>
+      <w:r>
+        <w:t>Automated data capture for the structured and semi structured parameters.</w:t>
+      </w:r>
+    </w:p>
+    <w:p>
+      <w:pPr>
+        <w:pStyle w:val="Body"/>
+        <w:numPr>
+          <w:ilvl w:val="0"/>
+          <w:numId w:val="16"/>
+        </w:numPr>
+        <w:jc w:val="left"/>
+      </w:pPr>
+      <w:r>
+        <w:t>Interface with other backend systems within the organization, in this integration with SERIS central monitoring system.</w:t>
+      </w:r>
+    </w:p>
+    <w:p>
+      <w:pPr>
+        <w:pStyle w:val="Body"/>
+        <w:numPr>
+          <w:ilvl w:val="0"/>
+          <w:numId w:val="16"/>
+        </w:numPr>
+        <w:jc w:val="left"/>
+      </w:pPr>
+      <w:r>
+        <w:t>Audit trail capability of the incoming data</w:t>
+      </w:r>
+    </w:p>
+    <w:p>
+      <w:pPr>
+        <w:pStyle w:val="Body"/>
+        <w:numPr>
+          <w:ilvl w:val="0"/>
+          <w:numId w:val="16"/>
+        </w:numPr>
+        <w:jc w:val="left"/>
+      </w:pPr>
+      <w:r>
+        <w:t>Transformation of unstructured data into structured data</w:t>
+      </w:r>
+    </w:p>
+    <w:p>
+      <w:pPr>
+        <w:pStyle w:val="Body"/>
+        <w:numPr>
+          <w:ilvl w:val="0"/>
+          <w:numId w:val="16"/>
+        </w:numPr>
+        <w:jc w:val="left"/>
+      </w:pPr>
+      <w:r>
+        <w:t>Analytical reporting of the stations and devices</w:t>
+      </w:r>
+    </w:p>
+    <w:p>
+      <w:pPr>
+        <w:pStyle w:val="Body"/>
+      </w:pPr>
+    </w:p>
+    <w:p>
+      <w:pPr>
+        <w:pStyle w:val="Body"/>
+      </w:pPr>
+    </w:p>
+    <w:p>
+      <w:pPr>
+        <w:pStyle w:val="Heading2"/>
+        <w:rPr>
+          <w:sz w:val="20"/>
+        </w:rPr>
+      </w:pPr>
+      <w:bookmarkStart w:id="16" w:name="_Toc511408308"/>
+      <w:r>
+        <w:rPr>
+          <w:sz w:val="20"/>
+        </w:rPr>
+        <w:lastRenderedPageBreak/>
+        <w:t>System Functions</w:t>
+      </w:r>
+      <w:bookmarkEnd w:id="16"/>
+    </w:p>
+    <w:p>
+      <w:pPr>
+        <w:pStyle w:val="Body"/>
+      </w:pPr>
+      <w:r>
+        <w:t>System functions to be implemented are:</w:t>
+      </w:r>
+    </w:p>
+    <w:p>
+      <w:pPr>
+        <w:pStyle w:val="DetailList"/>
+        <w:numPr>
+          <w:ilvl w:val="0"/>
+          <w:numId w:val="5"/>
+        </w:numPr>
+        <w:tabs>
+          <w:tab w:val="clear" w:pos="720"/>
+          <w:tab w:val="num" w:pos="1440"/>
+        </w:tabs>
+        <w:ind w:left="1440"/>
+      </w:pPr>
+      <w:r>
+        <w:t>Browser Interface – Access to the application via standard browser interface</w:t>
+      </w:r>
+    </w:p>
+    <w:p>
+      <w:pPr>
+        <w:pStyle w:val="DetailList"/>
+        <w:numPr>
+          <w:ilvl w:val="0"/>
+          <w:numId w:val="5"/>
+        </w:numPr>
+        <w:tabs>
+          <w:tab w:val="clear" w:pos="720"/>
+          <w:tab w:val="num" w:pos="1440"/>
+        </w:tabs>
+        <w:ind w:left="1440"/>
+      </w:pPr>
+      <w:r>
+        <w:t>User Login</w:t>
+      </w:r>
+    </w:p>
+    <w:p>
+      <w:pPr>
+        <w:pStyle w:val="DetailList"/>
+        <w:numPr>
+          <w:ilvl w:val="0"/>
+          <w:numId w:val="5"/>
+        </w:numPr>
+        <w:tabs>
+          <w:tab w:val="clear" w:pos="720"/>
+          <w:tab w:val="num" w:pos="1440"/>
+        </w:tabs>
+        <w:ind w:left="1440"/>
+      </w:pPr>
+      <w:r>
+        <w:t xml:space="preserve">User </w:t>
+      </w:r>
+      <w:r>
+        <w:t>access m</w:t>
+      </w:r>
+      <w:r>
+        <w:t>apping – Allowing relevant components are exposed and are accessible by the user</w:t>
+      </w:r>
+    </w:p>
+    <w:p>
+      <w:pPr>
+        <w:pStyle w:val="DetailList"/>
+        <w:numPr>
+          <w:ilvl w:val="0"/>
+          <w:numId w:val="5"/>
+        </w:numPr>
+        <w:tabs>
+          <w:tab w:val="clear" w:pos="720"/>
+          <w:tab w:val="num" w:pos="1440"/>
+        </w:tabs>
+        <w:ind w:left="1440"/>
+      </w:pPr>
+      <w:r>
+        <w:t xml:space="preserve">Application </w:t>
+      </w:r>
+      <w:r>
+        <w:t>Administration – Perform setup, configuration and other supervisory</w:t>
+      </w:r>
+      <w:r>
+        <w:t xml:space="preserve"> </w:t>
+      </w:r>
+      <w:r>
+        <w:t>/</w:t>
+      </w:r>
+      <w:r>
+        <w:t xml:space="preserve"> </w:t>
+      </w:r>
+      <w:r>
+        <w:t xml:space="preserve">administrative functions to be carried out </w:t>
+      </w:r>
+      <w:r>
+        <w:t>by the administrators</w:t>
+      </w:r>
+      <w:r>
+        <w:t xml:space="preserve">, </w:t>
+      </w:r>
+      <w:r>
+        <w:t xml:space="preserve">primarily focused </w:t>
+      </w:r>
+      <w:r>
+        <w:t>on application level components</w:t>
+      </w:r>
+    </w:p>
+    <w:p>
+      <w:pPr>
+        <w:pStyle w:val="DetailList"/>
+        <w:numPr>
+          <w:ilvl w:val="0"/>
+          <w:numId w:val="18"/>
+        </w:numPr>
+        <w:ind w:left="1440"/>
+      </w:pPr>
+      <w:r>
+        <w:t>User Management</w:t>
+      </w:r>
+    </w:p>
+    <w:p>
+      <w:pPr>
+        <w:pStyle w:val="DetailList"/>
+        <w:numPr>
+          <w:ilvl w:val="0"/>
+          <w:numId w:val="18"/>
+        </w:numPr>
+        <w:ind w:left="1440"/>
+      </w:pPr>
+      <w:r>
+        <w:t>User/Access control Mapping</w:t>
+      </w:r>
+    </w:p>
+    <w:p>
+      <w:pPr>
+        <w:pStyle w:val="DetailList"/>
+        <w:numPr>
+          <w:ilvl w:val="0"/>
+          <w:numId w:val="18"/>
+        </w:numPr>
+        <w:ind w:left="1440"/>
+      </w:pPr>
+      <w:r>
+        <w:t>Device Management</w:t>
+      </w:r>
+    </w:p>
+    <w:p>
+      <w:pPr>
+        <w:pStyle w:val="DetailList"/>
+        <w:numPr>
+          <w:ilvl w:val="0"/>
+          <w:numId w:val="18"/>
+        </w:numPr>
+        <w:ind w:left="1440"/>
+      </w:pPr>
+      <w:r>
+        <w:t>Device configuration Management</w:t>
+      </w:r>
+    </w:p>
+    <w:p>
+      <w:pPr>
+        <w:pStyle w:val="DetailList"/>
+        <w:numPr>
+          <w:ilvl w:val="0"/>
+          <w:numId w:val="18"/>
+        </w:numPr>
+        <w:ind w:left="1440"/>
+      </w:pPr>
+      <w:r>
+        <w:t>Station Management</w:t>
+      </w:r>
+    </w:p>
+    <w:p>
+      <w:pPr>
+        <w:pStyle w:val="DetailList"/>
+        <w:numPr>
+          <w:ilvl w:val="0"/>
+          <w:numId w:val="18"/>
+        </w:numPr>
+        <w:ind w:left="1440"/>
+      </w:pPr>
+      <w:r>
+        <w:t>Station configuration Management</w:t>
+      </w:r>
+    </w:p>
+    <w:p>
+      <w:pPr>
+        <w:pStyle w:val="DetailList"/>
+        <w:numPr>
+          <w:ilvl w:val="0"/>
+          <w:numId w:val="5"/>
+        </w:numPr>
+        <w:tabs>
+          <w:tab w:val="clear" w:pos="720"/>
+          <w:tab w:val="num" w:pos="1440"/>
+        </w:tabs>
+        <w:ind w:left="1440"/>
+      </w:pPr>
+      <w:r>
+        <w:t>System Administration – Perform setup, configuration and other supervisory</w:t>
+      </w:r>
+      <w:r>
+        <w:t xml:space="preserve"> </w:t>
+      </w:r>
+      <w:r>
+        <w:t>/</w:t>
+      </w:r>
+      <w:r>
+        <w:t xml:space="preserve"> </w:t>
+      </w:r>
+      <w:r>
+        <w:t xml:space="preserve">administrative  functions </w:t>
+      </w:r>
+      <w:r>
+        <w:t xml:space="preserve">to be carried out </w:t>
+      </w:r>
+      <w:r>
+        <w:t>by the administrators</w:t>
+      </w:r>
+      <w:r>
+        <w:t>,</w:t>
+      </w:r>
+      <w:r>
+        <w:t xml:space="preserve"> primarily focused on system</w:t>
+      </w:r>
+      <w:r>
+        <w:t xml:space="preserve"> / in</w:t>
+      </w:r>
+      <w:r>
+        <w:t>fra</w:t>
+      </w:r>
+      <w:r>
+        <w:t>structure</w:t>
+      </w:r>
+      <w:r>
+        <w:t xml:space="preserve"> level components</w:t>
+      </w:r>
+    </w:p>
+    <w:p>
+      <w:pPr>
+        <w:pStyle w:val="DetailList"/>
+        <w:numPr>
+          <w:ilvl w:val="0"/>
+          <w:numId w:val="19"/>
+        </w:numPr>
+        <w:ind w:left="1440"/>
+      </w:pPr>
+      <w:r>
+        <w:t>System Setup</w:t>
+      </w:r>
+    </w:p>
+    <w:p>
+      <w:pPr>
+        <w:pStyle w:val="DetailList"/>
+        <w:numPr>
+          <w:ilvl w:val="0"/>
+          <w:numId w:val="19"/>
+        </w:numPr>
+        <w:ind w:left="1440"/>
+      </w:pPr>
+      <w:r>
+        <w:t>System Configuration Management</w:t>
+      </w:r>
+    </w:p>
+    <w:p>
+      <w:pPr>
+        <w:pStyle w:val="DetailList"/>
+        <w:numPr>
+          <w:ilvl w:val="0"/>
+          <w:numId w:val="5"/>
+        </w:numPr>
+        <w:tabs>
+          <w:tab w:val="clear" w:pos="720"/>
+          <w:tab w:val="num" w:pos="1440"/>
+        </w:tabs>
+        <w:ind w:left="1440"/>
+      </w:pPr>
+      <w:r>
+        <w:t xml:space="preserve">Central </w:t>
+      </w:r>
+      <w:r>
+        <w:t xml:space="preserve">Data </w:t>
+      </w:r>
+      <w:r>
+        <w:t>Management</w:t>
+      </w:r>
+    </w:p>
+    <w:p>
+      <w:pPr>
+        <w:pStyle w:val="DetailList"/>
+        <w:numPr>
+          <w:ilvl w:val="0"/>
+          <w:numId w:val="20"/>
+        </w:numPr>
+        <w:ind w:left="1440"/>
+      </w:pPr>
+      <w:r>
+        <w:t xml:space="preserve">Data </w:t>
+      </w:r>
+      <w:r>
+        <w:t>Capture</w:t>
+      </w:r>
+    </w:p>
+    <w:p>
+      <w:pPr>
+        <w:pStyle w:val="DetailList"/>
+        <w:numPr>
+          <w:ilvl w:val="0"/>
+          <w:numId w:val="20"/>
+        </w:numPr>
+        <w:tabs>
+          <w:tab w:val="num" w:pos="2160"/>
+        </w:tabs>
+        <w:ind w:left="1440"/>
+      </w:pPr>
+      <w:r>
+        <w:t>Transformation</w:t>
+      </w:r>
+    </w:p>
+    <w:p>
+      <w:pPr>
+        <w:pStyle w:val="DetailList"/>
+        <w:numPr>
+          <w:ilvl w:val="0"/>
+          <w:numId w:val="20"/>
+        </w:numPr>
+        <w:tabs>
+          <w:tab w:val="num" w:pos="2160"/>
+        </w:tabs>
+        <w:ind w:left="1440"/>
+      </w:pPr>
+      <w:r>
+        <w:t>Reporting</w:t>
+      </w:r>
+    </w:p>
+    <w:p>
+      <w:pPr>
+        <w:pStyle w:val="DetailList"/>
+        <w:numPr>
+          <w:ilvl w:val="0"/>
+          <w:numId w:val="5"/>
+        </w:numPr>
+        <w:tabs>
+          <w:tab w:val="clear" w:pos="720"/>
+          <w:tab w:val="num" w:pos="1440"/>
+        </w:tabs>
+        <w:ind w:left="1440"/>
+      </w:pPr>
+      <w:r>
+        <w:t>Interface to SERIS/Central Monitoring System</w:t>
+      </w:r>
+    </w:p>
+    <w:p>
+      <w:pPr>
+        <w:pStyle w:val="DetailList"/>
+        <w:numPr>
+          <w:ilvl w:val="0"/>
+          <w:numId w:val="0"/>
+        </w:numPr>
+      </w:pPr>
+    </w:p>
+    <w:p>
+      <w:pPr>
+        <w:pStyle w:val="Heading2"/>
+        <w:rPr>
+          <w:sz w:val="20"/>
+        </w:rPr>
+      </w:pPr>
+      <w:bookmarkStart w:id="17" w:name="_Toc511408309"/>
+      <w:r>
+        <w:rPr>
+          <w:sz w:val="20"/>
+        </w:rPr>
+        <w:t xml:space="preserve">System </w:t>
+      </w:r>
+      <w:r>
+        <w:rPr>
+          <w:sz w:val="20"/>
+        </w:rPr>
+        <w:t>Characteristics</w:t>
+      </w:r>
+      <w:bookmarkEnd w:id="17"/>
+    </w:p>
+    <w:p>
+      <w:pPr>
+        <w:pStyle w:val="Body"/>
+      </w:pPr>
+      <w:r>
+        <w:t xml:space="preserve">The system has below listed characteristics </w:t>
+      </w:r>
+    </w:p>
+    <w:p>
+      <w:pPr>
+        <w:pStyle w:val="Body-list"/>
+      </w:pPr>
+      <w:r>
+        <w:t>RAM</w:t>
+      </w:r>
+      <w:r>
+        <w:t xml:space="preserve"> to be built on Cloud technology to offer high degrees of agility and the ability to collect high volumes of data in real time</w:t>
+      </w:r>
+    </w:p>
+    <w:p>
+      <w:pPr>
+        <w:pStyle w:val="Body-list"/>
+      </w:pPr>
+      <w:r>
+        <w:t>RAM</w:t>
+      </w:r>
+      <w:r>
+        <w:t xml:space="preserve"> allows PV system device(s) to generate very high volumes of unstructured data. This could typically be unstructured data sent at every second and every minute interval</w:t>
+      </w:r>
+      <w:r>
+        <w:t>(s)</w:t>
+      </w:r>
+      <w:r>
+        <w:t xml:space="preserve"> from a variety of devices and store it in Cloud Database. These devices are spread across various industrial and remote sites that will stream data </w:t>
+      </w:r>
+      <w:r>
+        <w:t>in</w:t>
+      </w:r>
+      <w:r>
+        <w:t xml:space="preserve">to the application which is to be stored </w:t>
+      </w:r>
+      <w:r>
+        <w:t xml:space="preserve">with </w:t>
+      </w:r>
+      <w:r>
+        <w:t>in the cloud database</w:t>
+      </w:r>
+      <w:r>
+        <w:t xml:space="preserve"> infrastructure</w:t>
+      </w:r>
+    </w:p>
+    <w:p>
+      <w:pPr>
+        <w:pStyle w:val="Body-list"/>
+      </w:pPr>
+      <w:r>
+        <w:t>RAM</w:t>
+      </w:r>
+      <w:r>
+        <w:t xml:space="preserve"> allows admins to configure and incorporate cloud-based system to reduce the cost of maintaining servers, to avoid data losses and to </w:t>
+      </w:r>
+      <w:r>
+        <w:t xml:space="preserve">simultaneously </w:t>
+      </w:r>
+      <w:r>
+        <w:t xml:space="preserve">access the system from multiple internet connected devices (computer, tablet, mobile phone)  </w:t>
+      </w:r>
+    </w:p>
+    <w:p>
+      <w:pPr>
+        <w:pStyle w:val="Body-list"/>
+      </w:pPr>
+      <w:r>
+        <w:t>A default admin (super</w:t>
+      </w:r>
+      <w:r>
+        <w:t>-</w:t>
+      </w:r>
+      <w:r>
+        <w:t>user) user account will be setup during the installation.  The admin will come with a set of pre-configured rights and privileges. Unlike other user accounts this account cannot be deleted/deactivated from the system.</w:t>
+      </w:r>
+    </w:p>
+    <w:p>
+      <w:pPr>
+        <w:pStyle w:val="Heading2"/>
+        <w:rPr>
+          <w:sz w:val="20"/>
+        </w:rPr>
+      </w:pPr>
+      <w:bookmarkStart w:id="18" w:name="_Toc511408310"/>
+      <w:r>
+        <w:rPr>
+          <w:sz w:val="20"/>
+        </w:rPr>
+        <w:lastRenderedPageBreak/>
+        <w:t>User Characteristics</w:t>
+      </w:r>
+      <w:bookmarkEnd w:id="18"/>
+    </w:p>
+    <w:p>
+      <w:pPr>
+        <w:pStyle w:val="Body"/>
+      </w:pPr>
+      <w:r>
+        <w:t xml:space="preserve">The users have below listed characteristics </w:t>
+      </w:r>
+    </w:p>
+    <w:p>
+      <w:pPr>
+        <w:pStyle w:val="Body-list"/>
+      </w:pPr>
+      <w:r>
+        <w:t xml:space="preserve">Users will the use the application </w:t>
+      </w:r>
+      <w:r>
+        <w:t>via browser interface.</w:t>
+      </w:r>
+    </w:p>
+    <w:p>
+      <w:pPr>
+        <w:pStyle w:val="Body-list"/>
+      </w:pPr>
+      <w:r>
+        <w:t>A user can only login from at most one system at any point in time.  Concurrent login for the same user is not allowed, in which case the previous session will be automatically logged out</w:t>
+      </w:r>
+    </w:p>
+    <w:p>
+      <w:pPr>
+        <w:pStyle w:val="Heading2"/>
+        <w:rPr>
+          <w:sz w:val="20"/>
+        </w:rPr>
+      </w:pPr>
+      <w:bookmarkStart w:id="19" w:name="_Toc511408311"/>
+      <w:r>
+        <w:rPr>
+          <w:sz w:val="20"/>
+        </w:rPr>
+        <w:t xml:space="preserve">General </w:t>
+      </w:r>
+      <w:r>
+        <w:rPr>
+          <w:sz w:val="20"/>
+        </w:rPr>
+        <w:t>Constraints and Assumptions</w:t>
+      </w:r>
+      <w:bookmarkEnd w:id="19"/>
+    </w:p>
+    <w:p>
+      <w:pPr>
+        <w:pStyle w:val="Body"/>
+      </w:pPr>
+      <w:r>
+        <w:t xml:space="preserve">The following are certain </w:t>
+      </w:r>
+      <w:r>
+        <w:t xml:space="preserve">general </w:t>
+      </w:r>
+      <w:r>
+        <w:t xml:space="preserve">assumptions and constraints of the intended application. </w:t>
+      </w:r>
+    </w:p>
+    <w:p>
+      <w:pPr>
+        <w:pStyle w:val="Body-list"/>
+      </w:pPr>
+      <w:r>
+        <w:t xml:space="preserve">Base version of application with following set of interfaces will be available. </w:t>
+      </w:r>
+    </w:p>
+    <w:p>
+      <w:pPr>
+        <w:pStyle w:val="Body-list"/>
+      </w:pPr>
+      <w:r>
+        <w:t>All partner systems will provide the required interface to integrate with Cloud based Real-time Analytical Monitoring of Photovoltaic Systems.</w:t>
+      </w:r>
+    </w:p>
+    <w:p>
+      <w:pPr>
+        <w:pStyle w:val="Body-list"/>
+      </w:pPr>
+      <w:r>
+        <w:t>Required Hardware and Software infrastructure will be made available in SERIS. The server and database are stored, managed and maintained by the SERIS, which is also responsible for maintaining the system and ensuring its qualification.</w:t>
+      </w:r>
+    </w:p>
+    <w:p>
+      <w:pPr>
+        <w:pStyle w:val="Body-list"/>
+      </w:pPr>
+      <w:r>
+        <w:t xml:space="preserve">The Sensors and Readers </w:t>
+      </w:r>
+      <w:proofErr w:type="gramStart"/>
+      <w:r>
+        <w:t>is</w:t>
+      </w:r>
+      <w:proofErr w:type="gramEnd"/>
+      <w:r>
+        <w:t xml:space="preserve"> installed at the Remote site, but the software, server and database are hosted by the system. The data are collected, stored and managed by the system whilst the SERIS has access to the data through a secure web interface.</w:t>
+      </w:r>
+    </w:p>
+    <w:p>
+      <w:pPr>
+        <w:pStyle w:val="Body-list"/>
+      </w:pPr>
+      <w:r>
+        <w:t>Application Development would be done by the MTECH SE25-PT07.</w:t>
+      </w:r>
+    </w:p>
+    <w:p>
+      <w:pPr>
+        <w:pStyle w:val="Body-list"/>
+      </w:pPr>
+      <w:r>
+        <w:t>Sensors should have a built-in data storage capability so that they can also act as data loggers. Sensors continuously collect and buffer data, even during network outages and power cuts. The buffered data should then be sent to the host server when the connection is re-established.</w:t>
+      </w:r>
+    </w:p>
+    <w:p>
+      <w:pPr>
+        <w:pStyle w:val="Body"/>
+      </w:pPr>
+      <w:r>
+        <w:t xml:space="preserve">&lt;PH-Out-of-scope&gt; </w:t>
+      </w:r>
+    </w:p>
+    <w:p>
+      <w:pPr>
+        <w:pStyle w:val="Heading3"/>
+        <w:numPr>
+          <w:ilvl w:val="0"/>
+          <w:numId w:val="0"/>
+        </w:numPr>
+        <w:ind w:left="720"/>
+        <w:rPr>
+          <w:sz w:val="20"/>
+        </w:rPr>
+      </w:pPr>
+    </w:p>
+    <w:p>
+      <w:pPr>
+        <w:pStyle w:val="Heading1"/>
+        <w:rPr>
+          <w:sz w:val="20"/>
+        </w:rPr>
+      </w:pPr>
+      <w:bookmarkStart w:id="20" w:name="_Toc511408312"/>
+      <w:r>
+        <w:rPr>
+          <w:sz w:val="20"/>
+        </w:rPr>
+        <w:lastRenderedPageBreak/>
+        <w:t>FUNCTIONAL REQUIREMENTS</w:t>
+      </w:r>
+      <w:bookmarkEnd w:id="20"/>
+    </w:p>
+    <w:p>
+      <w:pPr>
+        <w:pStyle w:val="Body"/>
+        <w:rPr>
+          <w:highlight w:val="yellow"/>
+        </w:rPr>
+      </w:pPr>
+      <w:r>
+        <w:t xml:space="preserve">This section describes the functional requirements of the </w:t>
+      </w:r>
+      <w:r>
+        <w:t>RAMA</w:t>
+      </w:r>
+      <w:r>
+        <w:t xml:space="preserve">. Figure 1 below present an overview of the system, showing the main components of the application and the roles of the users. </w:t>
+      </w:r>
+      <w:r>
+        <w:rPr>
+          <w:highlight w:val="yellow"/>
+        </w:rPr>
+        <w:t>The functional requirements are structured in terms of:</w:t>
+      </w:r>
+    </w:p>
+    <w:p>
+      <w:pPr>
+        <w:pStyle w:val="DetailList"/>
+        <w:numPr>
+          <w:ilvl w:val="0"/>
+          <w:numId w:val="8"/>
+        </w:numPr>
+        <w:rPr>
+          <w:highlight w:val="yellow"/>
+        </w:rPr>
+      </w:pPr>
+      <w:r>
+        <w:rPr>
+          <w:highlight w:val="yellow"/>
+        </w:rPr>
+        <w:t xml:space="preserve">Processing requirements – the main software application functions to be provided </w:t>
+      </w:r>
+    </w:p>
+    <w:p>
+      <w:pPr>
+        <w:pStyle w:val="DetailList"/>
+        <w:numPr>
+          <w:ilvl w:val="0"/>
+          <w:numId w:val="8"/>
+        </w:numPr>
+        <w:rPr>
+          <w:highlight w:val="yellow"/>
+        </w:rPr>
+      </w:pPr>
+      <w:r>
+        <w:rPr>
+          <w:highlight w:val="yellow"/>
+        </w:rPr>
+        <w:t>User interface requirements – the required user interface to support the software functions.</w:t>
+      </w:r>
+    </w:p>
+    <w:p>
+      <w:pPr>
+        <w:pStyle w:val="DetailList"/>
+        <w:numPr>
+          <w:ilvl w:val="0"/>
+          <w:numId w:val="8"/>
+        </w:numPr>
+      </w:pPr>
+      <w:r>
+        <w:rPr>
+          <w:highlight w:val="yellow"/>
+        </w:rPr>
+        <w:t>Data initialization and storage requirements</w:t>
+      </w:r>
+      <w:r>
+        <w:t xml:space="preserve">  </w:t>
+      </w:r>
+    </w:p>
+    <w:p>
+      <w:pPr>
+        <w:spacing w:before="120"/>
+        <w:jc w:val="center"/>
+        <w:rPr>
+          <w:sz w:val="20"/>
+        </w:rPr>
+      </w:pPr>
+      <w:r>
+        <w:rPr>
+          <w:noProof/>
+          <w:lang w:eastAsia="en-GB"/>
+        </w:rPr>
+        <w:drawing>
+          <wp:inline distT="0" distB="0" distL="0" distR="0" wp14:anchorId="0F3E4595" wp14:editId="38F74BD8">
+            <wp:extent cx="5733415" cy="4647374"/>
+            <wp:effectExtent l="0" t="0" r="635" b="1270"/>
+            <wp:docPr id="22" name="Picture 22"/>
+            <wp:cNvGraphicFramePr>
+              <a:graphicFrameLocks xmlns:a="http://schemas.openxmlformats.org/drawingml/2006/main" noChangeAspect="1"/>
+            </wp:cNvGraphicFramePr>
+            <a:graphic xmlns:a="http://schemas.openxmlformats.org/drawingml/2006/main">
+              <a:graphicData uri="http://schemas.openxmlformats.org/drawingml/2006/picture">
+                <pic:pic xmlns:pic="http://schemas.openxmlformats.org/drawingml/2006/picture">
+                  <pic:nvPicPr>
+                    <pic:cNvPr id="0" name=""/>
+                    <pic:cNvPicPr/>
+                  </pic:nvPicPr>
+                  <pic:blipFill>
+                    <a:blip r:embed="rId17"/>
+                    <a:stretch>
+                      <a:fillRect/>
+                    </a:stretch>
+                  </pic:blipFill>
+                  <pic:spPr>
+                    <a:xfrm>
+                      <a:off x="0" y="0"/>
+                      <a:ext cx="5733415" cy="4647374"/>
+                    </a:xfrm>
+                    <a:prstGeom prst="rect">
+                      <a:avLst/>
+                    </a:prstGeom>
+                  </pic:spPr>
+                </pic:pic>
+              </a:graphicData>
+            </a:graphic>
+          </wp:inline>
+        </w:drawing>
+      </w:r>
+    </w:p>
+    <w:p>
+      <w:pPr>
+        <w:pStyle w:val="heading15"/>
+      </w:pPr>
+      <w:r>
+        <w:t>Figure 1: System Overview</w:t>
+      </w:r>
+    </w:p>
+    <w:p>
+      <w:pPr>
+        <w:pStyle w:val="heading15"/>
+        <w:jc w:val="left"/>
+        <w:rPr>
+          <w:b w:val="0"/>
+          <w:i w:val="0"/>
+          <w:u w:val="none"/>
+        </w:rPr>
+      </w:pPr>
+    </w:p>
+    <w:p>
+      <w:pPr>
+        <w:rPr>
+          <w:sz w:val="20"/>
+        </w:rPr>
+      </w:pPr>
+      <w:r>
+        <w:rPr>
+          <w:sz w:val="20"/>
+        </w:rPr>
+        <w:t xml:space="preserve">The below is Requirements level Use Case Model for the Application for understanding the features application will provide. </w:t>
+      </w:r>
+    </w:p>
+    <w:p>
+      <w:pPr>
+        <w:pStyle w:val="Heading2"/>
+        <w:numPr>
+          <w:ilvl w:val="1"/>
+          <w:numId w:val="0"/>
+        </w:numPr>
+        <w:ind w:left="720"/>
+      </w:pPr>
+      <w:r>
+        <w:rPr>
+          <w:sz w:val="20"/>
+        </w:rPr>
+        <w:lastRenderedPageBreak/>
+        <w:t xml:space="preserve"> </w:t>
+      </w:r>
+      <w:bookmarkStart w:id="21" w:name="_Toc511408313"/>
+      <w:r>
+        <w:rPr>
+          <w:noProof/>
+          <w:sz w:val="20"/>
+          <w:lang w:eastAsia="en-GB"/>
+        </w:rPr>
+        <w:drawing>
+          <wp:inline distT="0" distB="0" distL="0" distR="0" wp14:anchorId="195731B7" wp14:editId="5DC3D81D">
+            <wp:extent cx="4690872" cy="7744968"/>
+            <wp:effectExtent l="0" t="0" r="0" b="8890"/>
+            <wp:docPr id="23" name="Picture 23" descr="C:\Users\Bala\Desktop\Incr DOCs\Primary Use cases.png"/>
+            <wp:cNvGraphicFramePr>
+              <a:graphicFrameLocks xmlns:a="http://schemas.openxmlformats.org/drawingml/2006/main" noChangeAspect="1"/>
+            </wp:cNvGraphicFramePr>
+            <a:graphic xmlns:a="http://schemas.openxmlformats.org/drawingml/2006/main">
+              <a:graphicData uri="http://schemas.openxmlformats.org/drawingml/2006/picture">
+                <pic:pic xmlns:pic="http://schemas.openxmlformats.org/drawingml/2006/picture">
+                  <pic:nvPicPr>
+                    <pic:cNvPr id="0" name="Picture 3" descr="C:\Users\Bala\Desktop\Incr DOCs\Primary Use cases.png"/>
+                    <pic:cNvPicPr>
+                      <a:picLocks noChangeAspect="1" noChangeArrowheads="1"/>
+                    </pic:cNvPicPr>
+                  </pic:nvPicPr>
+                  <pic:blipFill>
+                    <a:blip r:embed="rId16">
+                      <a:extLst>
+                        <a:ext uri="{28A0092B-C50C-407E-A947-70E740481C1C}">
+                          <a14:useLocalDpi xmlns:a14="http://schemas.microsoft.com/office/drawing/2010/main" val="0"/>
+                        </a:ext>
+                      </a:extLst>
+                    </a:blip>
+                    <a:srcRect/>
+                    <a:stretch>
+                      <a:fillRect/>
+                    </a:stretch>
+                  </pic:blipFill>
+                  <pic:spPr bwMode="auto">
+                    <a:xfrm>
+                      <a:off x="0" y="0"/>
+                      <a:ext cx="4690872" cy="7744968"/>
+                    </a:xfrm>
+                    <a:prstGeom prst="rect">
+                      <a:avLst/>
+                    </a:prstGeom>
+                    <a:noFill/>
+                    <a:ln>
+                      <a:noFill/>
+                    </a:ln>
+                  </pic:spPr>
+                </pic:pic>
+              </a:graphicData>
+            </a:graphic>
+          </wp:inline>
+        </w:drawing>
+      </w:r>
+      <w:bookmarkEnd w:id="21"/>
       <w:r>
         <w:rPr>
           <w:sz w:val="20"/>
@@ -6300,8 +5539,6 @@
           <w:sz w:val="20"/>
         </w:rPr>
       </w:pPr>
-      <w:bookmarkStart w:id="16" w:name="_GoBack"/>
-      <w:bookmarkEnd w:id="16"/>
     </w:p>
     <w:sectPr>
       <w:type w:val="continuous"/>
@@ -6416,7 +5653,7 @@
         <v:shape id="_x0000_i1026" type="#_x0000_t75" style="width:58.5pt;height:39pt" o:ole="">
           <v:imagedata r:id="rId1" o:title=""/>
         </v:shape>
-        <o:OLEObject Type="Embed" ProgID="Word.Picture.8" ShapeID="_x0000_i1026" DrawAspect="Content" ObjectID="_1585147809" r:id="rId2"/>
+        <o:OLEObject Type="Embed" ProgID="Word.Picture.8" ShapeID="_x0000_i1026" DrawAspect="Content" ObjectID="_1585150125" r:id="rId2"/>
       </w:object>
     </w:r>
   </w:p>
@@ -6538,7 +5775,7 @@
         <w:sz w:val="16"/>
         <w:szCs w:val="16"/>
       </w:rPr>
-      <w:t>12</w:t>
+      <w:t>13</w:t>
     </w:r>
     <w:r>
       <w:rPr>
@@ -6583,7 +5820,7 @@
         <w:sz w:val="16"/>
         <w:szCs w:val="16"/>
       </w:rPr>
-      <w:t>12</w:t>
+      <w:t>13</w:t>
     </w:r>
     <w:r>
       <w:rPr>
@@ -10444,37 +9681,13 @@
   <a:extraClrSchemeLst/>
   <a:extLst>
     <a:ext uri="{05A4C25C-085E-4340-85A3-A5531E510DB2}">
-      <thm15:themeFamily xmlns:thm15="http://schemas.microsoft.com/office/thememl/2012/main" xmlns="" name="Office Theme" id="{62F939B6-93AF-4DB8-9C6B-D6C7DFDC589F}" vid="{4A3C46E8-61CC-4603-A589-7422A47A8E4A}"/>
+      <thm15:themeFamily xmlns="" xmlns:thm15="http://schemas.microsoft.com/office/thememl/2012/main" name="Office Theme" id="{62F939B6-93AF-4DB8-9C6B-D6C7DFDC589F}" vid="{4A3C46E8-61CC-4603-A589-7422A47A8E4A}"/>
     </a:ext>
   </a:extLst>
 </a:theme>
 </file>
 
 <file path=customXml/item1.xml><?xml version="1.0" encoding="utf-8"?>
-<p:properties xmlns:p="http://schemas.microsoft.com/office/2006/metadata/properties" xmlns:xsi="http://www.w3.org/2001/XMLSchema-instance" xmlns:pc="http://schemas.microsoft.com/office/infopath/2007/PartnerControls">
-  <documentManagement>
-    <last_x0020_updated xmlns="aa606edf-d360-4d28-9266-fcd27bf14afa" xsi:nil="true"/>
-    <SharedWithUsers xmlns="643cc4c9-974a-459b-a4e2-b99cf79270c5">
-      <UserInfo>
-        <DisplayName/>
-        <AccountId xsi:nil="true"/>
-        <AccountType/>
-      </UserInfo>
-    </SharedWithUsers>
-  </documentManagement>
-</p:properties>
-</file>
-
-<file path=customXml/item2.xml><?xml version="1.0" encoding="utf-8"?>
-<?mso-contentType ?>
-<FormTemplates xmlns="http://schemas.microsoft.com/sharepoint/v3/contenttype/forms">
-  <Display>DocumentLibraryForm</Display>
-  <Edit>DocumentLibraryForm</Edit>
-  <New>DocumentLibraryForm</New>
-</FormTemplates>
-</file>
-
-<file path=customXml/item3.xml><?xml version="1.0" encoding="utf-8"?>
 <ct:contentTypeSchema xmlns:ct="http://schemas.microsoft.com/office/2006/metadata/contentType" xmlns:ma="http://schemas.microsoft.com/office/2006/metadata/properties/metaAttributes" ct:_="" ma:_="" ma:contentTypeName="Document" ma:contentTypeID="0x010100C8E325197F898B48A90A7E46E62C04EB" ma:contentTypeVersion="6" ma:contentTypeDescription="Create a new document." ma:contentTypeScope="" ma:versionID="45bf6c6b843f420da7a781387aae65b6">
   <xsd:schema xmlns:xsd="http://www.w3.org/2001/XMLSchema" xmlns:xs="http://www.w3.org/2001/XMLSchema" xmlns:p="http://schemas.microsoft.com/office/2006/metadata/properties" xmlns:ns2="643cc4c9-974a-459b-a4e2-b99cf79270c5" xmlns:ns3="aa606edf-d360-4d28-9266-fcd27bf14afa" targetNamespace="http://schemas.microsoft.com/office/2006/metadata/properties" ma:root="true" ma:fieldsID="33bf902a72c8aba0171457a20b77a55e" ns2:_="" ns3:_="">
     <xsd:import namespace="643cc4c9-974a-459b-a4e2-b99cf79270c5"/>
@@ -10651,30 +9864,35 @@
 </ct:contentTypeSchema>
 </file>
 
+<file path=customXml/item2.xml><?xml version="1.0" encoding="utf-8"?>
+<?mso-contentType ?>
+<FormTemplates xmlns="http://schemas.microsoft.com/sharepoint/v3/contenttype/forms">
+  <Display>DocumentLibraryForm</Display>
+  <Edit>DocumentLibraryForm</Edit>
+  <New>DocumentLibraryForm</New>
+</FormTemplates>
+</file>
+
+<file path=customXml/item3.xml><?xml version="1.0" encoding="utf-8"?>
+<p:properties xmlns:p="http://schemas.microsoft.com/office/2006/metadata/properties" xmlns:xsi="http://www.w3.org/2001/XMLSchema-instance" xmlns:pc="http://schemas.microsoft.com/office/infopath/2007/PartnerControls">
+  <documentManagement>
+    <last_x0020_updated xmlns="aa606edf-d360-4d28-9266-fcd27bf14afa" xsi:nil="true"/>
+    <SharedWithUsers xmlns="643cc4c9-974a-459b-a4e2-b99cf79270c5">
+      <UserInfo>
+        <DisplayName/>
+        <AccountId xsi:nil="true"/>
+        <AccountType/>
+      </UserInfo>
+    </SharedWithUsers>
+  </documentManagement>
+</p:properties>
+</file>
+
 <file path=customXml/item4.xml><?xml version="1.0" encoding="utf-8"?>
 <b:Sources xmlns:b="http://schemas.openxmlformats.org/officeDocument/2006/bibliography" xmlns="http://schemas.openxmlformats.org/officeDocument/2006/bibliography" SelectedStyle="\APA.XSL" StyleName="APA"/>
 </file>
 
 <file path=customXml/itemProps1.xml><?xml version="1.0" encoding="utf-8"?>
-<ds:datastoreItem xmlns:ds="http://schemas.openxmlformats.org/officeDocument/2006/customXml" ds:itemID="{9A2F955B-67EC-463C-BED5-21F7B5CA3BAD}">
-  <ds:schemaRefs>
-    <ds:schemaRef ds:uri="http://schemas.microsoft.com/office/2006/metadata/properties"/>
-    <ds:schemaRef ds:uri="http://schemas.microsoft.com/office/infopath/2007/PartnerControls"/>
-    <ds:schemaRef ds:uri="aa606edf-d360-4d28-9266-fcd27bf14afa"/>
-    <ds:schemaRef ds:uri="643cc4c9-974a-459b-a4e2-b99cf79270c5"/>
-  </ds:schemaRefs>
-</ds:datastoreItem>
-</file>
-
-<file path=customXml/itemProps2.xml><?xml version="1.0" encoding="utf-8"?>
-<ds:datastoreItem xmlns:ds="http://schemas.openxmlformats.org/officeDocument/2006/customXml" ds:itemID="{E93571E3-2CE9-41A1-BFDC-D2DF3610FA43}">
-  <ds:schemaRefs>
-    <ds:schemaRef ds:uri="http://schemas.microsoft.com/sharepoint/v3/contenttype/forms"/>
-  </ds:schemaRefs>
-</ds:datastoreItem>
-</file>
-
-<file path=customXml/itemProps3.xml><?xml version="1.0" encoding="utf-8"?>
 <ds:datastoreItem xmlns:ds="http://schemas.openxmlformats.org/officeDocument/2006/customXml" ds:itemID="{58DB8868-2BB7-4828-9E33-49D5EE1B2950}">
   <ds:schemaRefs>
     <ds:schemaRef ds:uri="http://schemas.microsoft.com/office/2006/metadata/contentType"/>
@@ -10693,8 +9911,27 @@
 </ds:datastoreItem>
 </file>
 
+<file path=customXml/itemProps2.xml><?xml version="1.0" encoding="utf-8"?>
+<ds:datastoreItem xmlns:ds="http://schemas.openxmlformats.org/officeDocument/2006/customXml" ds:itemID="{E93571E3-2CE9-41A1-BFDC-D2DF3610FA43}">
+  <ds:schemaRefs>
+    <ds:schemaRef ds:uri="http://schemas.microsoft.com/sharepoint/v3/contenttype/forms"/>
+  </ds:schemaRefs>
+</ds:datastoreItem>
+</file>
+
+<file path=customXml/itemProps3.xml><?xml version="1.0" encoding="utf-8"?>
+<ds:datastoreItem xmlns:ds="http://schemas.openxmlformats.org/officeDocument/2006/customXml" ds:itemID="{9A2F955B-67EC-463C-BED5-21F7B5CA3BAD}">
+  <ds:schemaRefs>
+    <ds:schemaRef ds:uri="http://schemas.microsoft.com/office/2006/metadata/properties"/>
+    <ds:schemaRef ds:uri="http://schemas.microsoft.com/office/infopath/2007/PartnerControls"/>
+    <ds:schemaRef ds:uri="aa606edf-d360-4d28-9266-fcd27bf14afa"/>
+    <ds:schemaRef ds:uri="643cc4c9-974a-459b-a4e2-b99cf79270c5"/>
+  </ds:schemaRefs>
+</ds:datastoreItem>
+</file>
+
 <file path=customXml/itemProps4.xml><?xml version="1.0" encoding="utf-8"?>
-<ds:datastoreItem xmlns:ds="http://schemas.openxmlformats.org/officeDocument/2006/customXml" ds:itemID="{4A8C0DA9-6C29-4405-96B1-B87BCE41AA02}">
+<ds:datastoreItem xmlns:ds="http://schemas.openxmlformats.org/officeDocument/2006/customXml" ds:itemID="{00CFCF5E-1E5E-4ADF-AAD5-65F467C05AFF}">
   <ds:schemaRefs>
     <ds:schemaRef ds:uri="http://schemas.openxmlformats.org/officeDocument/2006/bibliography"/>
   </ds:schemaRefs>
